--- a/CustomerSales.docx
+++ b/CustomerSales.docx
@@ -1,6 +1,6 @@
 
 <file path=word/document.xml><?xml version="1.0" encoding="utf-8"?>
-<w:document xmlns:wpc="http://schemas.microsoft.com/office/word/2010/wordprocessingCanvas" xmlns:cx="http://schemas.microsoft.com/office/drawing/2014/chartex" xmlns:cx1="http://schemas.microsoft.com/office/drawing/2015/9/8/chartex" xmlns:mc="http://schemas.openxmlformats.org/markup-compatibility/2006" xmlns:o="urn:schemas-microsoft-com:office:office" xmlns:r="http://schemas.openxmlformats.org/officeDocument/2006/relationships" xmlns:m="http://schemas.openxmlformats.org/officeDocument/2006/math" xmlns:v="urn:schemas-microsoft-com:vml" xmlns:wp14="http://schemas.microsoft.com/office/word/2010/wordprocessingDrawing" xmlns:wp="http://schemas.openxmlformats.org/drawingml/2006/wordprocessingDrawing" xmlns:w10="urn:schemas-microsoft-com:office:word" xmlns:w="http://schemas.openxmlformats.org/wordprocessingml/2006/main" xmlns:w14="http://schemas.microsoft.com/office/word/2010/wordml" xmlns:w15="http://schemas.microsoft.com/office/word/2012/wordml" xmlns:w16se="http://schemas.microsoft.com/office/word/2015/wordml/symex" xmlns:wpg="http://schemas.microsoft.com/office/word/2010/wordprocessingGroup" xmlns:wpi="http://schemas.microsoft.com/office/word/2010/wordprocessingInk" xmlns:wne="http://schemas.microsoft.com/office/word/2006/wordml" xmlns:wps="http://schemas.microsoft.com/office/word/2010/wordprocessingShape" mc:Ignorable="w14 w15 w16se wp14">
+<w:document xmlns:wpc="http://schemas.microsoft.com/office/word/2010/wordprocessingCanvas" xmlns:cx="http://schemas.microsoft.com/office/drawing/2014/chartex" xmlns:cx1="http://schemas.microsoft.com/office/drawing/2015/9/8/chartex" xmlns:cx2="http://schemas.microsoft.com/office/drawing/2015/10/21/chartex" xmlns:cx3="http://schemas.microsoft.com/office/drawing/2016/5/9/chartex" xmlns:cx4="http://schemas.microsoft.com/office/drawing/2016/5/10/chartex" xmlns:cx5="http://schemas.microsoft.com/office/drawing/2016/5/11/chartex" xmlns:cx6="http://schemas.microsoft.com/office/drawing/2016/5/12/chartex" xmlns:cx7="http://schemas.microsoft.com/office/drawing/2016/5/13/chartex" xmlns:cx8="http://schemas.microsoft.com/office/drawing/2016/5/14/chartex" xmlns:mc="http://schemas.openxmlformats.org/markup-compatibility/2006" xmlns:aink="http://schemas.microsoft.com/office/drawing/2016/ink" xmlns:am3d="http://schemas.microsoft.com/office/drawing/2017/model3d" xmlns:o="urn:schemas-microsoft-com:office:office" xmlns:r="http://schemas.openxmlformats.org/officeDocument/2006/relationships" xmlns:m="http://schemas.openxmlformats.org/officeDocument/2006/math" xmlns:v="urn:schemas-microsoft-com:vml" xmlns:wp14="http://schemas.microsoft.com/office/word/2010/wordprocessingDrawing" xmlns:wp="http://schemas.openxmlformats.org/drawingml/2006/wordprocessingDrawing" xmlns:w10="urn:schemas-microsoft-com:office:word" xmlns:w="http://schemas.openxmlformats.org/wordprocessingml/2006/main" xmlns:w14="http://schemas.microsoft.com/office/word/2010/wordml" xmlns:w15="http://schemas.microsoft.com/office/word/2012/wordml" xmlns:w16cex="http://schemas.microsoft.com/office/word/2018/wordml/cex" xmlns:w16cid="http://schemas.microsoft.com/office/word/2016/wordml/cid" xmlns:w16="http://schemas.microsoft.com/office/word/2018/wordml" xmlns:w16sdtdh="http://schemas.microsoft.com/office/word/2020/wordml/sdtdatahash" xmlns:w16se="http://schemas.microsoft.com/office/word/2015/wordml/symex" xmlns:wpg="http://schemas.microsoft.com/office/word/2010/wordprocessingGroup" xmlns:wpi="http://schemas.microsoft.com/office/word/2010/wordprocessingInk" xmlns:wne="http://schemas.microsoft.com/office/word/2006/wordml" xmlns:wps="http://schemas.microsoft.com/office/word/2010/wordprocessingShape" mc:Ignorable="w14 w15 w16se w16cid w16 w16cex w16sdtdh wp14">
   <w:body>
     <w:tbl>
       <w:tblPr>
@@ -12,7 +12,6 @@
         <w:gridCol w:w="2056"/>
         <w:gridCol w:w="2125"/>
         <w:gridCol w:w="1993"/>
-        <w:gridCol w:w="1954"/>
         <w:gridCol w:w="1500"/>
       </w:tblGrid>
       <w:sdt>
@@ -20,7 +19,7 @@
           <w:alias w:val="#Nav: /Cust_Ledger_Entry"/>
           <w:tag w:val="#Nav: CustomerSales/50003"/>
           <w:id w:val="938564796"/>
-          <w15:dataBinding w:prefixMappings="xmlns:ns0='urn:microsoft-dynamics-nav/reports/CustomerSales/50003/'" w:xpath="/ns0:NavWordReportXmlPart[1]/ns0:Cust_Ledger_Entry" w:storeItemID="{87EBA074-8CB8-410B-AB7A-0F9B026F8A61}"/>
+          <w15:dataBinding w:prefixMappings="xmlns:ns0='urn:microsoft-dynamics-nav/reports/CustomerSales/50003/' " w:xpath="/ns0:NavWordReportXmlPart[1]/ns0:Cust_Ledger_Entry" w:storeItemID="{87EBA074-8CB8-410B-AB7A-0F9B026F8A61}"/>
           <w15:repeatingSection/>
         </w:sdtPr>
         <w:sdtContent>
@@ -28,7 +27,7 @@
             <w:sdtPr>
               <w:id w:val="2006088249"/>
               <w:placeholder>
-                <w:docPart w:val="030F039B13EC4B4A93A2492ACCA7034C"/>
+                <w:docPart w:val="D0F03F52A74440EE9C9A52577831779E"/>
               </w:placeholder>
               <w15:repeatingSectionItem/>
             </w:sdtPr>
@@ -40,7 +39,7 @@
                     <w:tag w:val="#Nav: CustomerSales/50003"/>
                     <w:id w:val="910269818"/>
                     <w:placeholder>
-                      <w:docPart w:val="BDD3C286A8A94A329D8E96554FE4D072"/>
+                      <w:docPart w:val="1A88201035DF4CA3B669CC542BD6FB6A"/>
                     </w:placeholder>
                     <w:dataBinding w:prefixMappings="xmlns:ns0='urn:microsoft-dynamics-nav/reports/CustomerSales/50003/'" w:xpath="/ns0:NavWordReportXmlPart[1]/ns0:Cust_Ledger_Entry[1]/ns0:Customer_No_[1]" w:storeItemID="{87EBA074-8CB8-410B-AB7A-0F9B026F8A61}"/>
                     <w:text/>
@@ -69,7 +68,7 @@
                     <w:tag w:val="#Nav: CustomerSales/50003"/>
                     <w:id w:val="1630361408"/>
                     <w:placeholder>
-                      <w:docPart w:val="BDD3C286A8A94A329D8E96554FE4D072"/>
+                      <w:docPart w:val="1A88201035DF4CA3B669CC542BD6FB6A"/>
                     </w:placeholder>
                     <w:dataBinding w:prefixMappings="xmlns:ns0='urn:microsoft-dynamics-nav/reports/CustomerSales/50003/'" w:xpath="/ns0:NavWordReportXmlPart[1]/ns0:Cust_Ledger_Entry[1]/ns0:Customer_Name[1]" w:storeItemID="{87EBA074-8CB8-410B-AB7A-0F9B026F8A61}"/>
                     <w:text/>
@@ -95,7 +94,7 @@
                     <w:tag w:val="#Nav: CustomerSales/50003"/>
                     <w:id w:val="-2130619705"/>
                     <w:placeholder>
-                      <w:docPart w:val="BDD3C286A8A94A329D8E96554FE4D072"/>
+                      <w:docPart w:val="1A88201035DF4CA3B669CC542BD6FB6A"/>
                     </w:placeholder>
                     <w:dataBinding w:prefixMappings="xmlns:ns0='urn:microsoft-dynamics-nav/reports/CustomerSales/50003/'" w:xpath="/ns0:NavWordReportXmlPart[1]/ns0:Cust_Ledger_Entry[1]/ns0:Posting_Date[1]" w:storeItemID="{87EBA074-8CB8-410B-AB7A-0F9B026F8A61}"/>
                     <w:text/>
@@ -117,43 +116,14 @@
                 </w:sdt>
                 <w:sdt>
                   <w:sdtPr>
-                    <w:alias w:val="#Nav: /Cust_Ledger_Entry/Sales__LCY_"/>
+                    <w:alias w:val="#Nav: /Cust_Ledger_Entry/TotalSales"/>
                     <w:tag w:val="#Nav: CustomerSales/50003"/>
-                    <w:id w:val="-391586812"/>
-                    <w:placeholder>
-                      <w:docPart w:val="BDD3C286A8A94A329D8E96554FE4D072"/>
-                    </w:placeholder>
-                    <w:dataBinding w:prefixMappings="xmlns:ns0='urn:microsoft-dynamics-nav/reports/CustomerSales/50003/'" w:xpath="/ns0:NavWordReportXmlPart[1]/ns0:Cust_Ledger_Entry[1]/ns0:Sales__LCY_[1]" w:storeItemID="{87EBA074-8CB8-410B-AB7A-0F9B026F8A61}"/>
-                    <w:text/>
-                  </w:sdtPr>
-                  <w:sdtContent>
-                    <w:tc>
-                      <w:tcPr>
-                        <w:tcW w:w="1954" w:type="dxa"/>
-                      </w:tcPr>
-                      <w:p>
-                        <w:proofErr w:type="spellStart"/>
-                        <w:r>
-                          <w:t>Sales__LCY</w:t>
-                        </w:r>
-                        <w:proofErr w:type="spellEnd"/>
-                        <w:r>
-                          <w:t>_</w:t>
-                        </w:r>
-                      </w:p>
-                    </w:tc>
-                  </w:sdtContent>
-                </w:sdt>
-                <w:sdt>
-                  <w:sdtPr>
                     <w:id w:val="1705900937"/>
                     <w:placeholder>
-                      <w:docPart w:val="DefaultPlaceholder_-1854013440"/>
+                      <w:docPart w:val="C91F8AE40EA14251903F661611409E69"/>
                     </w:placeholder>
                     <w:dataBinding w:prefixMappings="xmlns:ns0='urn:microsoft-dynamics-nav/reports/CustomerSales/50003/'" w:xpath="/ns0:NavWordReportXmlPart[1]/ns0:Cust_Ledger_Entry[1]/ns0:TotalSales[1]" w:storeItemID="{87EBA074-8CB8-410B-AB7A-0F9B026F8A61}"/>
                     <w:text/>
-                    <w:alias w:val="#Nav: /Cust_Ledger_Entry/TotalSales"/>
-                    <w:tag w:val="#Nav: CustomerSales/50003"/>
                   </w:sdtPr>
                   <w:sdtContent>
                     <w:tc>
@@ -161,9 +131,11 @@
                         <w:tcW w:w="1500" w:type="dxa"/>
                       </w:tcPr>
                       <w:p>
+                        <w:proofErr w:type="spellStart"/>
                         <w:r>
                           <w:t>TotalSales</w:t>
                         </w:r>
+                        <w:proofErr w:type="spellEnd"/>
                       </w:p>
                     </w:tc>
                   </w:sdtContent>
@@ -186,7 +158,7 @@
 </file>
 
 <file path=word/styles.xml><?xml version="1.0" encoding="utf-8"?>
-<w:styles xmlns:mc="http://schemas.openxmlformats.org/markup-compatibility/2006" xmlns:r="http://schemas.openxmlformats.org/officeDocument/2006/relationships" xmlns:w="http://schemas.openxmlformats.org/wordprocessingml/2006/main" xmlns:w14="http://schemas.microsoft.com/office/word/2010/wordml" xmlns:w15="http://schemas.microsoft.com/office/word/2012/wordml" xmlns:w16se="http://schemas.microsoft.com/office/word/2015/wordml/symex" mc:Ignorable="w14 w15 w16se">
+<w:styles xmlns:mc="http://schemas.openxmlformats.org/markup-compatibility/2006" xmlns:r="http://schemas.openxmlformats.org/officeDocument/2006/relationships" xmlns:w="http://schemas.openxmlformats.org/wordprocessingml/2006/main" xmlns:w14="http://schemas.microsoft.com/office/word/2010/wordml" xmlns:w15="http://schemas.microsoft.com/office/word/2012/wordml" xmlns:w16cex="http://schemas.microsoft.com/office/word/2018/wordml/cex" xmlns:w16cid="http://schemas.microsoft.com/office/word/2016/wordml/cid" xmlns:w16="http://schemas.microsoft.com/office/word/2018/wordml" xmlns:w16sdtdh="http://schemas.microsoft.com/office/word/2020/wordml/sdtdatahash" xmlns:w16se="http://schemas.microsoft.com/office/word/2015/wordml/symex" mc:Ignorable="w14 w15 w16se w16cid w16 w16cex w16sdtdh">
   <w:docDefaults>
     <w:rPrDefault>
       <w:rPr>
@@ -202,7 +174,7 @@
       </w:pPr>
     </w:pPrDefault>
   </w:docDefaults>
-  <w:latentStyles w:defLockedState="0" w:defUIPriority="99" w:defSemiHidden="0" w:defUnhideWhenUsed="0" w:defQFormat="0" w:count="371">
+  <w:latentStyles w:defLockedState="0" w:defUIPriority="99" w:defSemiHidden="0" w:defUnhideWhenUsed="0" w:defQFormat="0" w:count="376">
     <w:lsdException w:name="Normal" w:uiPriority="0" w:qFormat="1"/>
     <w:lsdException w:name="heading 1" w:uiPriority="9" w:qFormat="1"/>
     <w:lsdException w:name="heading 2" w:semiHidden="1" w:uiPriority="9" w:unhideWhenUsed="1" w:qFormat="1"/>
@@ -308,7 +280,6 @@
     <w:lsdException w:name="HTML Sample" w:semiHidden="1" w:unhideWhenUsed="1"/>
     <w:lsdException w:name="HTML Typewriter" w:semiHidden="1" w:unhideWhenUsed="1"/>
     <w:lsdException w:name="HTML Variable" w:semiHidden="1" w:unhideWhenUsed="1"/>
-    <w:lsdException w:name="Normal Table" w:semiHidden="1" w:unhideWhenUsed="1"/>
     <w:lsdException w:name="annotation subject" w:semiHidden="1" w:unhideWhenUsed="1"/>
     <w:lsdException w:name="No List" w:semiHidden="1" w:unhideWhenUsed="1"/>
     <w:lsdException w:name="Outline List 1" w:semiHidden="1" w:unhideWhenUsed="1"/>
@@ -351,11 +322,8 @@
     <w:lsdException w:name="Table Contemporary" w:semiHidden="1" w:unhideWhenUsed="1"/>
     <w:lsdException w:name="Table Elegant" w:semiHidden="1" w:unhideWhenUsed="1"/>
     <w:lsdException w:name="Table Professional" w:semiHidden="1" w:unhideWhenUsed="1"/>
-    <w:lsdException w:name="Table Subtle 1" w:semiHidden="1" w:unhideWhenUsed="1"/>
     <w:lsdException w:name="Table Subtle 2" w:semiHidden="1" w:unhideWhenUsed="1"/>
     <w:lsdException w:name="Table Web 1" w:semiHidden="1" w:unhideWhenUsed="1"/>
-    <w:lsdException w:name="Table Web 2" w:semiHidden="1" w:unhideWhenUsed="1"/>
-    <w:lsdException w:name="Table Web 3" w:semiHidden="1" w:unhideWhenUsed="1"/>
     <w:lsdException w:name="Balloon Text" w:semiHidden="1" w:unhideWhenUsed="1"/>
     <w:lsdException w:name="Table Grid" w:uiPriority="39"/>
     <w:lsdException w:name="Table Theme" w:semiHidden="1" w:unhideWhenUsed="1"/>
@@ -574,6 +542,11 @@
     <w:lsdException w:name="List Table 5 Dark Accent 6" w:uiPriority="50"/>
     <w:lsdException w:name="List Table 6 Colorful Accent 6" w:uiPriority="51"/>
     <w:lsdException w:name="List Table 7 Colorful Accent 6" w:uiPriority="52"/>
+    <w:lsdException w:name="Mention" w:semiHidden="1" w:unhideWhenUsed="1"/>
+    <w:lsdException w:name="Smart Hyperlink" w:semiHidden="1" w:unhideWhenUsed="1"/>
+    <w:lsdException w:name="Hashtag" w:semiHidden="1" w:unhideWhenUsed="1"/>
+    <w:lsdException w:name="Unresolved Mention" w:semiHidden="1" w:unhideWhenUsed="1"/>
+    <w:lsdException w:name="Smart Link" w:semiHidden="1" w:unhideWhenUsed="1"/>
   </w:latentStyles>
   <w:style w:type="paragraph" w:default="1" w:styleId="Normal">
     <w:name w:val="Normal"/>
@@ -639,11 +612,11 @@
 </file>
 
 <file path=word/glossary/document.xml><?xml version="1.0" encoding="utf-8"?>
-<w:glossaryDocument xmlns:wpc="http://schemas.microsoft.com/office/word/2010/wordprocessingCanvas" xmlns:cx="http://schemas.microsoft.com/office/drawing/2014/chartex" xmlns:cx1="http://schemas.microsoft.com/office/drawing/2015/9/8/chartex" xmlns:mc="http://schemas.openxmlformats.org/markup-compatibility/2006" xmlns:o="urn:schemas-microsoft-com:office:office" xmlns:r="http://schemas.openxmlformats.org/officeDocument/2006/relationships" xmlns:m="http://schemas.openxmlformats.org/officeDocument/2006/math" xmlns:v="urn:schemas-microsoft-com:vml" xmlns:wp14="http://schemas.microsoft.com/office/word/2010/wordprocessingDrawing" xmlns:wp="http://schemas.openxmlformats.org/drawingml/2006/wordprocessingDrawing" xmlns:w10="urn:schemas-microsoft-com:office:word" xmlns:w="http://schemas.openxmlformats.org/wordprocessingml/2006/main" xmlns:w14="http://schemas.microsoft.com/office/word/2010/wordml" xmlns:w15="http://schemas.microsoft.com/office/word/2012/wordml" xmlns:w16se="http://schemas.microsoft.com/office/word/2015/wordml/symex" xmlns:wpg="http://schemas.microsoft.com/office/word/2010/wordprocessingGroup" xmlns:wpi="http://schemas.microsoft.com/office/word/2010/wordprocessingInk" xmlns:wne="http://schemas.microsoft.com/office/word/2006/wordml" xmlns:wps="http://schemas.microsoft.com/office/word/2010/wordprocessingShape" mc:Ignorable="w14 w15 w16se wp14">
+<w:glossaryDocument xmlns:wpc="http://schemas.microsoft.com/office/word/2010/wordprocessingCanvas" xmlns:cx="http://schemas.microsoft.com/office/drawing/2014/chartex" xmlns:cx1="http://schemas.microsoft.com/office/drawing/2015/9/8/chartex" xmlns:cx2="http://schemas.microsoft.com/office/drawing/2015/10/21/chartex" xmlns:cx3="http://schemas.microsoft.com/office/drawing/2016/5/9/chartex" xmlns:cx4="http://schemas.microsoft.com/office/drawing/2016/5/10/chartex" xmlns:cx5="http://schemas.microsoft.com/office/drawing/2016/5/11/chartex" xmlns:cx6="http://schemas.microsoft.com/office/drawing/2016/5/12/chartex" xmlns:cx7="http://schemas.microsoft.com/office/drawing/2016/5/13/chartex" xmlns:cx8="http://schemas.microsoft.com/office/drawing/2016/5/14/chartex" xmlns:mc="http://schemas.openxmlformats.org/markup-compatibility/2006" xmlns:aink="http://schemas.microsoft.com/office/drawing/2016/ink" xmlns:am3d="http://schemas.microsoft.com/office/drawing/2017/model3d" xmlns:o="urn:schemas-microsoft-com:office:office" xmlns:r="http://schemas.openxmlformats.org/officeDocument/2006/relationships" xmlns:m="http://schemas.openxmlformats.org/officeDocument/2006/math" xmlns:v="urn:schemas-microsoft-com:vml" xmlns:wp14="http://schemas.microsoft.com/office/word/2010/wordprocessingDrawing" xmlns:wp="http://schemas.openxmlformats.org/drawingml/2006/wordprocessingDrawing" xmlns:w10="urn:schemas-microsoft-com:office:word" xmlns:w="http://schemas.openxmlformats.org/wordprocessingml/2006/main" xmlns:w14="http://schemas.microsoft.com/office/word/2010/wordml" xmlns:w15="http://schemas.microsoft.com/office/word/2012/wordml" xmlns:w16cex="http://schemas.microsoft.com/office/word/2018/wordml/cex" xmlns:w16cid="http://schemas.microsoft.com/office/word/2016/wordml/cid" xmlns:w16="http://schemas.microsoft.com/office/word/2018/wordml" xmlns:w16sdtdh="http://schemas.microsoft.com/office/word/2020/wordml/sdtdatahash" xmlns:w16se="http://schemas.microsoft.com/office/word/2015/wordml/symex" xmlns:wpg="http://schemas.microsoft.com/office/word/2010/wordprocessingGroup" xmlns:wpi="http://schemas.microsoft.com/office/word/2010/wordprocessingInk" xmlns:wne="http://schemas.microsoft.com/office/word/2006/wordml" xmlns:wps="http://schemas.microsoft.com/office/word/2010/wordprocessingShape" mc:Ignorable="w14 w15 w16se w16cid w16 w16cex w16sdtdh wp14">
   <w:docParts>
     <w:docPart>
       <w:docPartPr>
-        <w:name w:val="DefaultPlaceholder_-1854013440"/>
+        <w:name w:val="D0F03F52A74440EE9C9A52577831779E"/>
         <w:category>
           <w:name w:val="General"/>
           <w:gallery w:val="placeholder"/>
@@ -654,38 +627,12 @@
         <w:behaviors>
           <w:behavior w:val="content"/>
         </w:behaviors>
-        <w:guid w:val="{E50F139F-BA9B-403F-ACB0-5209E0D37B4F}"/>
-      </w:docPartPr>
-      <w:docPartBody>
-        <w:p>
-          <w:r>
-            <w:rPr>
-              <w:rStyle w:val="PlaceholderText"/>
-            </w:rPr>
-            <w:t>Click or tap here to enter text.</w:t>
-          </w:r>
-        </w:p>
-      </w:docPartBody>
-    </w:docPart>
-    <w:docPart>
-      <w:docPartPr>
-        <w:name w:val="030F039B13EC4B4A93A2492ACCA7034C"/>
-        <w:category>
-          <w:name w:val="General"/>
-          <w:gallery w:val="placeholder"/>
-        </w:category>
-        <w:types>
-          <w:type w:val="bbPlcHdr"/>
-        </w:types>
-        <w:behaviors>
-          <w:behavior w:val="content"/>
-        </w:behaviors>
-        <w:guid w:val="{1283F7FB-72B3-41F7-BC10-5D23ABD252C8}"/>
+        <w:guid w:val="{7F5F7911-6C7D-4E49-B1D8-E0877074C5D1}"/>
       </w:docPartPr>
       <w:docPartBody>
         <w:p>
           <w:pPr>
-            <w:pStyle w:val="030F039B13EC4B4A93A2492ACCA7034C"/>
+            <w:pStyle w:val="D0F03F52A74440EE9C9A52577831779E"/>
           </w:pPr>
           <w:r>
             <w:rPr>
@@ -698,7 +645,7 @@
     </w:docPart>
     <w:docPart>
       <w:docPartPr>
-        <w:name w:val="BDD3C286A8A94A329D8E96554FE4D072"/>
+        <w:name w:val="1A88201035DF4CA3B669CC542BD6FB6A"/>
         <w:category>
           <w:name w:val="General"/>
           <w:gallery w:val="placeholder"/>
@@ -709,12 +656,41 @@
         <w:behaviors>
           <w:behavior w:val="content"/>
         </w:behaviors>
-        <w:guid w:val="{5E90CB0C-6460-423C-85AB-B6FD62C6EFED}"/>
+        <w:guid w:val="{F8357A8B-8D86-4779-930B-08AA64FBA2B3}"/>
       </w:docPartPr>
       <w:docPartBody>
         <w:p>
           <w:pPr>
-            <w:pStyle w:val="BDD3C286A8A94A329D8E96554FE4D072"/>
+            <w:pStyle w:val="1A88201035DF4CA3B669CC542BD6FB6A"/>
+          </w:pPr>
+          <w:r>
+            <w:rPr>
+              <w:rStyle w:val="PlaceholderText"/>
+            </w:rPr>
+            <w:t>Click or tap here to enter text.</w:t>
+          </w:r>
+        </w:p>
+      </w:docPartBody>
+    </w:docPart>
+    <w:docPart>
+      <w:docPartPr>
+        <w:name w:val="C91F8AE40EA14251903F661611409E69"/>
+        <w:category>
+          <w:name w:val="General"/>
+          <w:gallery w:val="placeholder"/>
+        </w:category>
+        <w:types>
+          <w:type w:val="bbPlcHdr"/>
+        </w:types>
+        <w:behaviors>
+          <w:behavior w:val="content"/>
+        </w:behaviors>
+        <w:guid w:val="{12961F3D-F899-48D8-B687-5687BDBF1B74}"/>
+      </w:docPartPr>
+      <w:docPartBody>
+        <w:p>
+          <w:pPr>
+            <w:pStyle w:val="C91F8AE40EA14251903F661611409E69"/>
           </w:pPr>
           <w:r>
             <w:rPr>
@@ -730,7 +706,7 @@
 </file>
 
 <file path=word/glossary/fontTable.xml><?xml version="1.0" encoding="utf-8"?>
-<w:fonts xmlns:mc="http://schemas.openxmlformats.org/markup-compatibility/2006" xmlns:r="http://schemas.openxmlformats.org/officeDocument/2006/relationships" xmlns:w="http://schemas.openxmlformats.org/wordprocessingml/2006/main" xmlns:w14="http://schemas.microsoft.com/office/word/2010/wordml" xmlns:w15="http://schemas.microsoft.com/office/word/2012/wordml" xmlns:w16se="http://schemas.microsoft.com/office/word/2015/wordml/symex" mc:Ignorable="w14 w15 w16se">
+<w:fonts xmlns:mc="http://schemas.openxmlformats.org/markup-compatibility/2006" xmlns:r="http://schemas.openxmlformats.org/officeDocument/2006/relationships" xmlns:w="http://schemas.openxmlformats.org/wordprocessingml/2006/main" xmlns:w14="http://schemas.microsoft.com/office/word/2010/wordml" xmlns:w15="http://schemas.microsoft.com/office/word/2012/wordml" xmlns:w16cex="http://schemas.microsoft.com/office/word/2018/wordml/cex" xmlns:w16cid="http://schemas.microsoft.com/office/word/2016/wordml/cid" xmlns:w16="http://schemas.microsoft.com/office/word/2018/wordml" xmlns:w16sdtdh="http://schemas.microsoft.com/office/word/2020/wordml/sdtdatahash" xmlns:w16se="http://schemas.microsoft.com/office/word/2015/wordml/symex" mc:Ignorable="w14 w15 w16se w16cid w16 w16cex w16sdtdh">
   <w:font w:name="Calibri">
     <w:panose1 w:val="020F0502020204030204"/>
     <w:charset w:val="00"/>
@@ -756,7 +732,7 @@
 </file>
 
 <file path=word/glossary/settings.xml><?xml version="1.0" encoding="utf-8"?>
-<w:settings xmlns:mc="http://schemas.openxmlformats.org/markup-compatibility/2006" xmlns:o="urn:schemas-microsoft-com:office:office" xmlns:r="http://schemas.openxmlformats.org/officeDocument/2006/relationships" xmlns:m="http://schemas.openxmlformats.org/officeDocument/2006/math" xmlns:v="urn:schemas-microsoft-com:vml" xmlns:w10="urn:schemas-microsoft-com:office:word" xmlns:w="http://schemas.openxmlformats.org/wordprocessingml/2006/main" xmlns:w14="http://schemas.microsoft.com/office/word/2010/wordml" xmlns:w15="http://schemas.microsoft.com/office/word/2012/wordml" xmlns:w16se="http://schemas.microsoft.com/office/word/2015/wordml/symex" xmlns:sl="http://schemas.openxmlformats.org/schemaLibrary/2006/main" mc:Ignorable="w14 w15 w16se">
+<w:settings xmlns:mc="http://schemas.openxmlformats.org/markup-compatibility/2006" xmlns:o="urn:schemas-microsoft-com:office:office" xmlns:r="http://schemas.openxmlformats.org/officeDocument/2006/relationships" xmlns:m="http://schemas.openxmlformats.org/officeDocument/2006/math" xmlns:v="urn:schemas-microsoft-com:vml" xmlns:w10="urn:schemas-microsoft-com:office:word" xmlns:w="http://schemas.openxmlformats.org/wordprocessingml/2006/main" xmlns:w14="http://schemas.microsoft.com/office/word/2010/wordml" xmlns:w15="http://schemas.microsoft.com/office/word/2012/wordml" xmlns:w16cex="http://schemas.microsoft.com/office/word/2018/wordml/cex" xmlns:w16cid="http://schemas.microsoft.com/office/word/2016/wordml/cid" xmlns:w16="http://schemas.microsoft.com/office/word/2018/wordml" xmlns:w16sdtdh="http://schemas.microsoft.com/office/word/2020/wordml/sdtdatahash" xmlns:w16se="http://schemas.microsoft.com/office/word/2015/wordml/symex" xmlns:sl="http://schemas.openxmlformats.org/schemaLibrary/2006/main" mc:Ignorable="w14 w15 w16se w16cid w16 w16cex w16sdtdh">
   <w:view w:val="normal"/>
   <w:defaultTabStop w:val="720"/>
   <w:characterSpacingControl w:val="doNotCompress"/>
@@ -767,13 +743,16 @@
     <w:compatSetting w:name="enableOpenTypeFeatures" w:uri="http://schemas.microsoft.com/office/word" w:val="1"/>
     <w:compatSetting w:name="doNotFlipMirrorIndents" w:uri="http://schemas.microsoft.com/office/word" w:val="1"/>
     <w:compatSetting w:name="differentiateMultirowTableHeaders" w:uri="http://schemas.microsoft.com/office/word" w:val="1"/>
+    <w:compatSetting w:name="useWord2013TrackBottomHyphenation" w:uri="http://schemas.microsoft.com/office/word" w:val="1"/>
   </w:compat>
   <w:rsids>
     <w:rsidRoot w:val="00D768D9"/>
     <w:rsid w:val="00312EB9"/>
     <w:rsid w:val="003F5BB1"/>
     <w:rsid w:val="004329CD"/>
+    <w:rsid w:val="00B03D8C"/>
     <w:rsid w:val="00D768D9"/>
+    <w:rsid w:val="00D93A70"/>
   </w:rsids>
   <m:mathPr>
     <m:mathFont m:val="Cambria Math"/>
@@ -797,7 +776,7 @@
 </file>
 
 <file path=word/glossary/styles.xml><?xml version="1.0" encoding="utf-8"?>
-<w:styles xmlns:mc="http://schemas.openxmlformats.org/markup-compatibility/2006" xmlns:r="http://schemas.openxmlformats.org/officeDocument/2006/relationships" xmlns:w="http://schemas.openxmlformats.org/wordprocessingml/2006/main" xmlns:w14="http://schemas.microsoft.com/office/word/2010/wordml" xmlns:w15="http://schemas.microsoft.com/office/word/2012/wordml" xmlns:w16se="http://schemas.microsoft.com/office/word/2015/wordml/symex" mc:Ignorable="w14 w15 w16se">
+<w:styles xmlns:mc="http://schemas.openxmlformats.org/markup-compatibility/2006" xmlns:r="http://schemas.openxmlformats.org/officeDocument/2006/relationships" xmlns:w="http://schemas.openxmlformats.org/wordprocessingml/2006/main" xmlns:w14="http://schemas.microsoft.com/office/word/2010/wordml" xmlns:w15="http://schemas.microsoft.com/office/word/2012/wordml" xmlns:w16cex="http://schemas.microsoft.com/office/word/2018/wordml/cex" xmlns:w16cid="http://schemas.microsoft.com/office/word/2016/wordml/cid" xmlns:w16="http://schemas.microsoft.com/office/word/2018/wordml" xmlns:w16sdtdh="http://schemas.microsoft.com/office/word/2020/wordml/sdtdatahash" xmlns:w16se="http://schemas.microsoft.com/office/word/2015/wordml/symex" mc:Ignorable="w14 w15 w16se w16cid w16 w16cex w16sdtdh">
   <w:docDefaults>
     <w:rPrDefault>
       <w:rPr>
@@ -813,7 +792,7 @@
       </w:pPr>
     </w:pPrDefault>
   </w:docDefaults>
-  <w:latentStyles w:defLockedState="0" w:defUIPriority="99" w:defSemiHidden="0" w:defUnhideWhenUsed="0" w:defQFormat="0" w:count="371">
+  <w:latentStyles w:defLockedState="0" w:defUIPriority="99" w:defSemiHidden="0" w:defUnhideWhenUsed="0" w:defQFormat="0" w:count="376">
     <w:lsdException w:name="Normal" w:uiPriority="0" w:qFormat="1"/>
     <w:lsdException w:name="heading 1" w:uiPriority="9" w:qFormat="1"/>
     <w:lsdException w:name="heading 2" w:semiHidden="1" w:uiPriority="9" w:unhideWhenUsed="1" w:qFormat="1"/>
@@ -919,7 +898,6 @@
     <w:lsdException w:name="HTML Sample" w:semiHidden="1" w:unhideWhenUsed="1"/>
     <w:lsdException w:name="HTML Typewriter" w:semiHidden="1" w:unhideWhenUsed="1"/>
     <w:lsdException w:name="HTML Variable" w:semiHidden="1" w:unhideWhenUsed="1"/>
-    <w:lsdException w:name="Normal Table" w:semiHidden="1" w:unhideWhenUsed="1"/>
     <w:lsdException w:name="annotation subject" w:semiHidden="1" w:unhideWhenUsed="1"/>
     <w:lsdException w:name="No List" w:semiHidden="1" w:unhideWhenUsed="1"/>
     <w:lsdException w:name="Outline List 1" w:semiHidden="1" w:unhideWhenUsed="1"/>
@@ -962,11 +940,8 @@
     <w:lsdException w:name="Table Contemporary" w:semiHidden="1" w:unhideWhenUsed="1"/>
     <w:lsdException w:name="Table Elegant" w:semiHidden="1" w:unhideWhenUsed="1"/>
     <w:lsdException w:name="Table Professional" w:semiHidden="1" w:unhideWhenUsed="1"/>
-    <w:lsdException w:name="Table Subtle 1" w:semiHidden="1" w:unhideWhenUsed="1"/>
     <w:lsdException w:name="Table Subtle 2" w:semiHidden="1" w:unhideWhenUsed="1"/>
     <w:lsdException w:name="Table Web 1" w:semiHidden="1" w:unhideWhenUsed="1"/>
-    <w:lsdException w:name="Table Web 2" w:semiHidden="1" w:unhideWhenUsed="1"/>
-    <w:lsdException w:name="Table Web 3" w:semiHidden="1" w:unhideWhenUsed="1"/>
     <w:lsdException w:name="Balloon Text" w:semiHidden="1" w:unhideWhenUsed="1"/>
     <w:lsdException w:name="Table Grid" w:uiPriority="39"/>
     <w:lsdException w:name="Table Theme" w:semiHidden="1" w:unhideWhenUsed="1"/>
@@ -1185,6 +1160,11 @@
     <w:lsdException w:name="List Table 5 Dark Accent 6" w:uiPriority="50"/>
     <w:lsdException w:name="List Table 6 Colorful Accent 6" w:uiPriority="51"/>
     <w:lsdException w:name="List Table 7 Colorful Accent 6" w:uiPriority="52"/>
+    <w:lsdException w:name="Mention" w:semiHidden="1" w:unhideWhenUsed="1"/>
+    <w:lsdException w:name="Smart Hyperlink" w:semiHidden="1" w:unhideWhenUsed="1"/>
+    <w:lsdException w:name="Hashtag" w:semiHidden="1" w:unhideWhenUsed="1"/>
+    <w:lsdException w:name="Unresolved Mention" w:semiHidden="1" w:unhideWhenUsed="1"/>
+    <w:lsdException w:name="Smart Link" w:semiHidden="1" w:unhideWhenUsed="1"/>
   </w:latentStyles>
   <w:style w:type="paragraph" w:default="1" w:styleId="Normal">
     <w:name w:val="Normal"/>
@@ -1222,7 +1202,7 @@
     <w:basedOn w:val="DefaultParagraphFont"/>
     <w:uiPriority w:val="99"/>
     <w:semiHidden/>
-    <w:rsid w:val="00312EB9"/>
+    <w:rsid w:val="00B03D8C"/>
     <w:rPr>
       <w:color w:val="808080"/>
     </w:rPr>
@@ -1235,11 +1215,23 @@
     <w:name w:val="BDD3C286A8A94A329D8E96554FE4D072"/>
     <w:rsid w:val="00312EB9"/>
   </w:style>
+  <w:style w:type="paragraph" w:customStyle="1" w:styleId="D0F03F52A74440EE9C9A52577831779E">
+    <w:name w:val="D0F03F52A74440EE9C9A52577831779E"/>
+    <w:rsid w:val="00B03D8C"/>
+  </w:style>
+  <w:style w:type="paragraph" w:customStyle="1" w:styleId="1A88201035DF4CA3B669CC542BD6FB6A">
+    <w:name w:val="1A88201035DF4CA3B669CC542BD6FB6A"/>
+    <w:rsid w:val="00B03D8C"/>
+  </w:style>
+  <w:style w:type="paragraph" w:customStyle="1" w:styleId="C91F8AE40EA14251903F661611409E69">
+    <w:name w:val="C91F8AE40EA14251903F661611409E69"/>
+    <w:rsid w:val="00B03D8C"/>
+  </w:style>
 </w:styles>
 </file>
 
 <file path=word/glossary/webSettings.xml><?xml version="1.0" encoding="utf-8"?>
-<w:webSettings xmlns:mc="http://schemas.openxmlformats.org/markup-compatibility/2006" xmlns:r="http://schemas.openxmlformats.org/officeDocument/2006/relationships" xmlns:w="http://schemas.openxmlformats.org/wordprocessingml/2006/main" xmlns:w14="http://schemas.microsoft.com/office/word/2010/wordml" xmlns:w15="http://schemas.microsoft.com/office/word/2012/wordml" xmlns:w16se="http://schemas.microsoft.com/office/word/2015/wordml/symex" mc:Ignorable="w14 w15 w16se">
+<w:webSettings xmlns:mc="http://schemas.openxmlformats.org/markup-compatibility/2006" xmlns:r="http://schemas.openxmlformats.org/officeDocument/2006/relationships" xmlns:w="http://schemas.openxmlformats.org/wordprocessingml/2006/main" xmlns:w14="http://schemas.microsoft.com/office/word/2010/wordml" xmlns:w15="http://schemas.microsoft.com/office/word/2012/wordml" xmlns:w16cex="http://schemas.microsoft.com/office/word/2018/wordml/cex" xmlns:w16cid="http://schemas.microsoft.com/office/word/2016/wordml/cid" xmlns:w16="http://schemas.microsoft.com/office/word/2018/wordml" xmlns:w16sdtdh="http://schemas.microsoft.com/office/word/2020/wordml/sdtdatahash" xmlns:w16se="http://schemas.microsoft.com/office/word/2015/wordml/symex" mc:Ignorable="w14 w15 w16se w16cid w16 w16cex w16sdtdh">
   <w:optimizeForBrowser/>
   <w:allowPNG/>
 </w:webSettings>

--- a/CustomerSales.docx
+++ b/CustomerSales.docx
@@ -1,6 +1,6 @@
 
 <file path=word/document.xml><?xml version="1.0" encoding="utf-8"?>
-<w:document xmlns:wpc="http://schemas.microsoft.com/office/word/2010/wordprocessingCanvas" xmlns:cx="http://schemas.microsoft.com/office/drawing/2014/chartex" xmlns:cx1="http://schemas.microsoft.com/office/drawing/2015/9/8/chartex" xmlns:cx2="http://schemas.microsoft.com/office/drawing/2015/10/21/chartex" xmlns:cx3="http://schemas.microsoft.com/office/drawing/2016/5/9/chartex" xmlns:cx4="http://schemas.microsoft.com/office/drawing/2016/5/10/chartex" xmlns:cx5="http://schemas.microsoft.com/office/drawing/2016/5/11/chartex" xmlns:cx6="http://schemas.microsoft.com/office/drawing/2016/5/12/chartex" xmlns:cx7="http://schemas.microsoft.com/office/drawing/2016/5/13/chartex" xmlns:cx8="http://schemas.microsoft.com/office/drawing/2016/5/14/chartex" xmlns:mc="http://schemas.openxmlformats.org/markup-compatibility/2006" xmlns:aink="http://schemas.microsoft.com/office/drawing/2016/ink" xmlns:am3d="http://schemas.microsoft.com/office/drawing/2017/model3d" xmlns:o="urn:schemas-microsoft-com:office:office" xmlns:r="http://schemas.openxmlformats.org/officeDocument/2006/relationships" xmlns:m="http://schemas.openxmlformats.org/officeDocument/2006/math" xmlns:v="urn:schemas-microsoft-com:vml" xmlns:wp14="http://schemas.microsoft.com/office/word/2010/wordprocessingDrawing" xmlns:wp="http://schemas.openxmlformats.org/drawingml/2006/wordprocessingDrawing" xmlns:w10="urn:schemas-microsoft-com:office:word" xmlns:w="http://schemas.openxmlformats.org/wordprocessingml/2006/main" xmlns:w14="http://schemas.microsoft.com/office/word/2010/wordml" xmlns:w15="http://schemas.microsoft.com/office/word/2012/wordml" xmlns:w16cex="http://schemas.microsoft.com/office/word/2018/wordml/cex" xmlns:w16cid="http://schemas.microsoft.com/office/word/2016/wordml/cid" xmlns:w16="http://schemas.microsoft.com/office/word/2018/wordml" xmlns:w16sdtdh="http://schemas.microsoft.com/office/word/2020/wordml/sdtdatahash" xmlns:w16se="http://schemas.microsoft.com/office/word/2015/wordml/symex" xmlns:wpg="http://schemas.microsoft.com/office/word/2010/wordprocessingGroup" xmlns:wpi="http://schemas.microsoft.com/office/word/2010/wordprocessingInk" xmlns:wne="http://schemas.microsoft.com/office/word/2006/wordml" xmlns:wps="http://schemas.microsoft.com/office/word/2010/wordprocessingShape" mc:Ignorable="w14 w15 w16se w16cid w16 w16cex w16sdtdh wp14">
+<w:document xmlns:wpc="http://schemas.microsoft.com/office/word/2010/wordprocessingCanvas" xmlns:cx="http://schemas.microsoft.com/office/drawing/2014/chartex" xmlns:cx1="http://schemas.microsoft.com/office/drawing/2015/9/8/chartex" xmlns:mc="http://schemas.openxmlformats.org/markup-compatibility/2006" xmlns:o="urn:schemas-microsoft-com:office:office" xmlns:r="http://schemas.openxmlformats.org/officeDocument/2006/relationships" xmlns:m="http://schemas.openxmlformats.org/officeDocument/2006/math" xmlns:v="urn:schemas-microsoft-com:vml" xmlns:wp14="http://schemas.microsoft.com/office/word/2010/wordprocessingDrawing" xmlns:wp="http://schemas.openxmlformats.org/drawingml/2006/wordprocessingDrawing" xmlns:w10="urn:schemas-microsoft-com:office:word" xmlns:w="http://schemas.openxmlformats.org/wordprocessingml/2006/main" xmlns:w14="http://schemas.microsoft.com/office/word/2010/wordml" xmlns:w15="http://schemas.microsoft.com/office/word/2012/wordml" xmlns:w16se="http://schemas.microsoft.com/office/word/2015/wordml/symex" xmlns:wpg="http://schemas.microsoft.com/office/word/2010/wordprocessingGroup" xmlns:wpi="http://schemas.microsoft.com/office/word/2010/wordprocessingInk" xmlns:wne="http://schemas.microsoft.com/office/word/2006/wordml" xmlns:wps="http://schemas.microsoft.com/office/word/2010/wordprocessingShape" mc:Ignorable="w14 w15 w16se wp14">
   <w:body>
     <w:tbl>
       <w:tblPr>
@@ -9,25 +9,25 @@
         <w:tblLook w:val="04A0" w:firstRow="1" w:lastRow="0" w:firstColumn="1" w:lastColumn="0" w:noHBand="0" w:noVBand="1"/>
       </w:tblPr>
       <w:tblGrid>
-        <w:gridCol w:w="2056"/>
-        <w:gridCol w:w="2125"/>
-        <w:gridCol w:w="1993"/>
-        <w:gridCol w:w="1500"/>
+        <w:gridCol w:w="2407"/>
+        <w:gridCol w:w="2407"/>
+        <w:gridCol w:w="2407"/>
+        <w:gridCol w:w="2407"/>
       </w:tblGrid>
       <w:sdt>
         <w:sdtPr>
-          <w:alias w:val="#Nav: /Cust_Ledger_Entry"/>
+          <w:id w:val="1655027553"/>
+          <w15:dataBinding w:prefixMappings="xmlns:ns0='urn:microsoft-dynamics-nav/reports/CustomerSales/50003/'" w:xpath="/ns0:NavWordReportXmlPart[1]/ns0:Customer" w:storeItemID="{87EBA074-8CB8-410B-AB7A-0F9B026F8A61}"/>
+          <w15:repeatingSection/>
+          <w:alias w:val="#Nav: /Customer"/>
           <w:tag w:val="#Nav: CustomerSales/50003"/>
-          <w:id w:val="938564796"/>
-          <w15:dataBinding w:prefixMappings="xmlns:ns0='urn:microsoft-dynamics-nav/reports/CustomerSales/50003/' " w:xpath="/ns0:NavWordReportXmlPart[1]/ns0:Cust_Ledger_Entry" w:storeItemID="{87EBA074-8CB8-410B-AB7A-0F9B026F8A61}"/>
-          <w15:repeatingSection/>
         </w:sdtPr>
         <w:sdtContent>
           <w:sdt>
             <w:sdtPr>
-              <w:id w:val="2006088249"/>
+              <w:id w:val="1060980663"/>
               <w:placeholder>
-                <w:docPart w:val="D0F03F52A74440EE9C9A52577831779E"/>
+                <w:docPart w:val="DefaultPlaceholder_-1854013436"/>
               </w:placeholder>
               <w15:repeatingSectionItem/>
             </w:sdtPr>
@@ -35,28 +35,23 @@
               <w:tr>
                 <w:sdt>
                   <w:sdtPr>
-                    <w:alias w:val="#Nav: /Cust_Ledger_Entry/Customer_No_"/>
+                    <w:id w:val="-1528093117"/>
+                    <w:placeholder>
+                      <w:docPart w:val="DefaultPlaceholder_-1854013440"/>
+                    </w:placeholder>
+                    <w:dataBinding w:prefixMappings="xmlns:ns0='urn:microsoft-dynamics-nav/reports/CustomerSales/50003/'" w:xpath="/ns0:NavWordReportXmlPart[1]/ns0:Customer[1]/ns0:No_[1]" w:storeItemID="{87EBA074-8CB8-410B-AB7A-0F9B026F8A61}"/>
+                    <w:text/>
+                    <w:alias w:val="#Nav: /Customer/No_"/>
                     <w:tag w:val="#Nav: CustomerSales/50003"/>
-                    <w:id w:val="910269818"/>
-                    <w:placeholder>
-                      <w:docPart w:val="1A88201035DF4CA3B669CC542BD6FB6A"/>
-                    </w:placeholder>
-                    <w:dataBinding w:prefixMappings="xmlns:ns0='urn:microsoft-dynamics-nav/reports/CustomerSales/50003/'" w:xpath="/ns0:NavWordReportXmlPart[1]/ns0:Cust_Ledger_Entry[1]/ns0:Customer_No_[1]" w:storeItemID="{87EBA074-8CB8-410B-AB7A-0F9B026F8A61}"/>
-                    <w:text/>
                   </w:sdtPr>
                   <w:sdtContent>
                     <w:tc>
                       <w:tcPr>
-                        <w:tcW w:w="2056" w:type="dxa"/>
+                        <w:tcW w:w="2407" w:type="dxa"/>
                       </w:tcPr>
                       <w:p>
-                        <w:proofErr w:type="spellStart"/>
                         <w:r>
-                          <w:t>Customer_No</w:t>
-                        </w:r>
-                        <w:proofErr w:type="spellEnd"/>
-                        <w:r>
-                          <w:t>_</w:t>
+                          <w:t>No_</w:t>
                         </w:r>
                       </w:p>
                     </w:tc>
@@ -64,45 +59,43 @@
                 </w:sdt>
                 <w:sdt>
                   <w:sdtPr>
-                    <w:alias w:val="#Nav: /Cust_Ledger_Entry/Customer_Name"/>
+                    <w:id w:val="-1011985431"/>
+                    <w:placeholder>
+                      <w:docPart w:val="DefaultPlaceholder_-1854013440"/>
+                    </w:placeholder>
+                    <w:dataBinding w:prefixMappings="xmlns:ns0='urn:microsoft-dynamics-nav/reports/CustomerSales/50003/'" w:xpath="/ns0:NavWordReportXmlPart[1]/ns0:Customer[1]/ns0:Name[1]" w:storeItemID="{87EBA074-8CB8-410B-AB7A-0F9B026F8A61}"/>
+                    <w:text/>
+                    <w:alias w:val="#Nav: /Customer/Name"/>
                     <w:tag w:val="#Nav: CustomerSales/50003"/>
-                    <w:id w:val="1630361408"/>
-                    <w:placeholder>
-                      <w:docPart w:val="1A88201035DF4CA3B669CC542BD6FB6A"/>
-                    </w:placeholder>
-                    <w:dataBinding w:prefixMappings="xmlns:ns0='urn:microsoft-dynamics-nav/reports/CustomerSales/50003/'" w:xpath="/ns0:NavWordReportXmlPart[1]/ns0:Cust_Ledger_Entry[1]/ns0:Customer_Name[1]" w:storeItemID="{87EBA074-8CB8-410B-AB7A-0F9B026F8A61}"/>
-                    <w:text/>
                   </w:sdtPr>
                   <w:sdtContent>
                     <w:tc>
                       <w:tcPr>
-                        <w:tcW w:w="2125" w:type="dxa"/>
+                        <w:tcW w:w="2407" w:type="dxa"/>
                       </w:tcPr>
                       <w:p>
-                        <w:proofErr w:type="spellStart"/>
                         <w:r>
-                          <w:t>Customer_Name</w:t>
+                          <w:t>Name</w:t>
                         </w:r>
-                        <w:proofErr w:type="spellEnd"/>
                       </w:p>
                     </w:tc>
                   </w:sdtContent>
                 </w:sdt>
                 <w:sdt>
                   <w:sdtPr>
-                    <w:alias w:val="#Nav: /Cust_Ledger_Entry/Posting_Date"/>
+                    <w:id w:val="-1260056565"/>
+                    <w:placeholder>
+                      <w:docPart w:val="DefaultPlaceholder_-1854013440"/>
+                    </w:placeholder>
+                    <w:dataBinding w:prefixMappings="xmlns:ns0='urn:microsoft-dynamics-nav/reports/CustomerSales/50003/'" w:xpath="/ns0:NavWordReportXmlPart[1]/ns0:Customer[1]/ns0:Cust_Ledger_Entry[1]/ns0:Posting_Date[1]" w:storeItemID="{87EBA074-8CB8-410B-AB7A-0F9B026F8A61}"/>
+                    <w:text/>
+                    <w:alias w:val="#Nav: /Customer/Cust_Ledger_Entry/Posting_Date"/>
                     <w:tag w:val="#Nav: CustomerSales/50003"/>
-                    <w:id w:val="-2130619705"/>
-                    <w:placeholder>
-                      <w:docPart w:val="1A88201035DF4CA3B669CC542BD6FB6A"/>
-                    </w:placeholder>
-                    <w:dataBinding w:prefixMappings="xmlns:ns0='urn:microsoft-dynamics-nav/reports/CustomerSales/50003/'" w:xpath="/ns0:NavWordReportXmlPart[1]/ns0:Cust_Ledger_Entry[1]/ns0:Posting_Date[1]" w:storeItemID="{87EBA074-8CB8-410B-AB7A-0F9B026F8A61}"/>
-                    <w:text/>
                   </w:sdtPr>
                   <w:sdtContent>
                     <w:tc>
                       <w:tcPr>
-                        <w:tcW w:w="1993" w:type="dxa"/>
+                        <w:tcW w:w="2407" w:type="dxa"/>
                       </w:tcPr>
                       <w:p>
                         <w:proofErr w:type="spellStart"/>
@@ -116,26 +109,24 @@
                 </w:sdt>
                 <w:sdt>
                   <w:sdtPr>
-                    <w:alias w:val="#Nav: /Cust_Ledger_Entry/TotalSales"/>
+                    <w:id w:val="-937837225"/>
+                    <w:placeholder>
+                      <w:docPart w:val="DefaultPlaceholder_-1854013440"/>
+                    </w:placeholder>
+                    <w:dataBinding w:prefixMappings="xmlns:ns0='urn:microsoft-dynamics-nav/reports/CustomerSales/50003/'" w:xpath="/ns0:NavWordReportXmlPart[1]/ns0:Customer[1]/ns0:Cust_Ledger_Entry[1]/ns0:TotalSales[1]" w:storeItemID="{87EBA074-8CB8-410B-AB7A-0F9B026F8A61}"/>
+                    <w:text/>
+                    <w:alias w:val="#Nav: /Customer/Cust_Ledger_Entry/TotalSales"/>
                     <w:tag w:val="#Nav: CustomerSales/50003"/>
-                    <w:id w:val="1705900937"/>
-                    <w:placeholder>
-                      <w:docPart w:val="C91F8AE40EA14251903F661611409E69"/>
-                    </w:placeholder>
-                    <w:dataBinding w:prefixMappings="xmlns:ns0='urn:microsoft-dynamics-nav/reports/CustomerSales/50003/'" w:xpath="/ns0:NavWordReportXmlPart[1]/ns0:Cust_Ledger_Entry[1]/ns0:TotalSales[1]" w:storeItemID="{87EBA074-8CB8-410B-AB7A-0F9B026F8A61}"/>
-                    <w:text/>
                   </w:sdtPr>
                   <w:sdtContent>
                     <w:tc>
                       <w:tcPr>
-                        <w:tcW w:w="1500" w:type="dxa"/>
+                        <w:tcW w:w="2407" w:type="dxa"/>
                       </w:tcPr>
                       <w:p>
-                        <w:proofErr w:type="spellStart"/>
                         <w:r>
                           <w:t>TotalSales</w:t>
                         </w:r>
-                        <w:proofErr w:type="spellEnd"/>
                       </w:p>
                     </w:tc>
                   </w:sdtContent>
@@ -158,7 +149,7 @@
 </file>
 
 <file path=word/styles.xml><?xml version="1.0" encoding="utf-8"?>
-<w:styles xmlns:mc="http://schemas.openxmlformats.org/markup-compatibility/2006" xmlns:r="http://schemas.openxmlformats.org/officeDocument/2006/relationships" xmlns:w="http://schemas.openxmlformats.org/wordprocessingml/2006/main" xmlns:w14="http://schemas.microsoft.com/office/word/2010/wordml" xmlns:w15="http://schemas.microsoft.com/office/word/2012/wordml" xmlns:w16cex="http://schemas.microsoft.com/office/word/2018/wordml/cex" xmlns:w16cid="http://schemas.microsoft.com/office/word/2016/wordml/cid" xmlns:w16="http://schemas.microsoft.com/office/word/2018/wordml" xmlns:w16sdtdh="http://schemas.microsoft.com/office/word/2020/wordml/sdtdatahash" xmlns:w16se="http://schemas.microsoft.com/office/word/2015/wordml/symex" mc:Ignorable="w14 w15 w16se w16cid w16 w16cex w16sdtdh">
+<w:styles xmlns:mc="http://schemas.openxmlformats.org/markup-compatibility/2006" xmlns:r="http://schemas.openxmlformats.org/officeDocument/2006/relationships" xmlns:w="http://schemas.openxmlformats.org/wordprocessingml/2006/main" xmlns:w14="http://schemas.microsoft.com/office/word/2010/wordml" xmlns:w15="http://schemas.microsoft.com/office/word/2012/wordml" xmlns:w16se="http://schemas.microsoft.com/office/word/2015/wordml/symex" mc:Ignorable="w14 w15 w16se">
   <w:docDefaults>
     <w:rPrDefault>
       <w:rPr>
@@ -174,7 +165,7 @@
       </w:pPr>
     </w:pPrDefault>
   </w:docDefaults>
-  <w:latentStyles w:defLockedState="0" w:defUIPriority="99" w:defSemiHidden="0" w:defUnhideWhenUsed="0" w:defQFormat="0" w:count="376">
+  <w:latentStyles w:defLockedState="0" w:defUIPriority="99" w:defSemiHidden="0" w:defUnhideWhenUsed="0" w:defQFormat="0" w:count="371">
     <w:lsdException w:name="Normal" w:uiPriority="0" w:qFormat="1"/>
     <w:lsdException w:name="heading 1" w:uiPriority="9" w:qFormat="1"/>
     <w:lsdException w:name="heading 2" w:semiHidden="1" w:uiPriority="9" w:unhideWhenUsed="1" w:qFormat="1"/>
@@ -280,6 +271,7 @@
     <w:lsdException w:name="HTML Sample" w:semiHidden="1" w:unhideWhenUsed="1"/>
     <w:lsdException w:name="HTML Typewriter" w:semiHidden="1" w:unhideWhenUsed="1"/>
     <w:lsdException w:name="HTML Variable" w:semiHidden="1" w:unhideWhenUsed="1"/>
+    <w:lsdException w:name="Normal Table" w:semiHidden="1" w:unhideWhenUsed="1"/>
     <w:lsdException w:name="annotation subject" w:semiHidden="1" w:unhideWhenUsed="1"/>
     <w:lsdException w:name="No List" w:semiHidden="1" w:unhideWhenUsed="1"/>
     <w:lsdException w:name="Outline List 1" w:semiHidden="1" w:unhideWhenUsed="1"/>
@@ -322,8 +314,11 @@
     <w:lsdException w:name="Table Contemporary" w:semiHidden="1" w:unhideWhenUsed="1"/>
     <w:lsdException w:name="Table Elegant" w:semiHidden="1" w:unhideWhenUsed="1"/>
     <w:lsdException w:name="Table Professional" w:semiHidden="1" w:unhideWhenUsed="1"/>
+    <w:lsdException w:name="Table Subtle 1" w:semiHidden="1" w:unhideWhenUsed="1"/>
     <w:lsdException w:name="Table Subtle 2" w:semiHidden="1" w:unhideWhenUsed="1"/>
     <w:lsdException w:name="Table Web 1" w:semiHidden="1" w:unhideWhenUsed="1"/>
+    <w:lsdException w:name="Table Web 2" w:semiHidden="1" w:unhideWhenUsed="1"/>
+    <w:lsdException w:name="Table Web 3" w:semiHidden="1" w:unhideWhenUsed="1"/>
     <w:lsdException w:name="Balloon Text" w:semiHidden="1" w:unhideWhenUsed="1"/>
     <w:lsdException w:name="Table Grid" w:uiPriority="39"/>
     <w:lsdException w:name="Table Theme" w:semiHidden="1" w:unhideWhenUsed="1"/>
@@ -542,11 +537,6 @@
     <w:lsdException w:name="List Table 5 Dark Accent 6" w:uiPriority="50"/>
     <w:lsdException w:name="List Table 6 Colorful Accent 6" w:uiPriority="51"/>
     <w:lsdException w:name="List Table 7 Colorful Accent 6" w:uiPriority="52"/>
-    <w:lsdException w:name="Mention" w:semiHidden="1" w:unhideWhenUsed="1"/>
-    <w:lsdException w:name="Smart Hyperlink" w:semiHidden="1" w:unhideWhenUsed="1"/>
-    <w:lsdException w:name="Hashtag" w:semiHidden="1" w:unhideWhenUsed="1"/>
-    <w:lsdException w:name="Unresolved Mention" w:semiHidden="1" w:unhideWhenUsed="1"/>
-    <w:lsdException w:name="Smart Link" w:semiHidden="1" w:unhideWhenUsed="1"/>
   </w:latentStyles>
   <w:style w:type="paragraph" w:default="1" w:styleId="Normal">
     <w:name w:val="Normal"/>
@@ -612,11 +602,11 @@
 </file>
 
 <file path=word/glossary/document.xml><?xml version="1.0" encoding="utf-8"?>
-<w:glossaryDocument xmlns:wpc="http://schemas.microsoft.com/office/word/2010/wordprocessingCanvas" xmlns:cx="http://schemas.microsoft.com/office/drawing/2014/chartex" xmlns:cx1="http://schemas.microsoft.com/office/drawing/2015/9/8/chartex" xmlns:cx2="http://schemas.microsoft.com/office/drawing/2015/10/21/chartex" xmlns:cx3="http://schemas.microsoft.com/office/drawing/2016/5/9/chartex" xmlns:cx4="http://schemas.microsoft.com/office/drawing/2016/5/10/chartex" xmlns:cx5="http://schemas.microsoft.com/office/drawing/2016/5/11/chartex" xmlns:cx6="http://schemas.microsoft.com/office/drawing/2016/5/12/chartex" xmlns:cx7="http://schemas.microsoft.com/office/drawing/2016/5/13/chartex" xmlns:cx8="http://schemas.microsoft.com/office/drawing/2016/5/14/chartex" xmlns:mc="http://schemas.openxmlformats.org/markup-compatibility/2006" xmlns:aink="http://schemas.microsoft.com/office/drawing/2016/ink" xmlns:am3d="http://schemas.microsoft.com/office/drawing/2017/model3d" xmlns:o="urn:schemas-microsoft-com:office:office" xmlns:r="http://schemas.openxmlformats.org/officeDocument/2006/relationships" xmlns:m="http://schemas.openxmlformats.org/officeDocument/2006/math" xmlns:v="urn:schemas-microsoft-com:vml" xmlns:wp14="http://schemas.microsoft.com/office/word/2010/wordprocessingDrawing" xmlns:wp="http://schemas.openxmlformats.org/drawingml/2006/wordprocessingDrawing" xmlns:w10="urn:schemas-microsoft-com:office:word" xmlns:w="http://schemas.openxmlformats.org/wordprocessingml/2006/main" xmlns:w14="http://schemas.microsoft.com/office/word/2010/wordml" xmlns:w15="http://schemas.microsoft.com/office/word/2012/wordml" xmlns:w16cex="http://schemas.microsoft.com/office/word/2018/wordml/cex" xmlns:w16cid="http://schemas.microsoft.com/office/word/2016/wordml/cid" xmlns:w16="http://schemas.microsoft.com/office/word/2018/wordml" xmlns:w16sdtdh="http://schemas.microsoft.com/office/word/2020/wordml/sdtdatahash" xmlns:w16se="http://schemas.microsoft.com/office/word/2015/wordml/symex" xmlns:wpg="http://schemas.microsoft.com/office/word/2010/wordprocessingGroup" xmlns:wpi="http://schemas.microsoft.com/office/word/2010/wordprocessingInk" xmlns:wne="http://schemas.microsoft.com/office/word/2006/wordml" xmlns:wps="http://schemas.microsoft.com/office/word/2010/wordprocessingShape" mc:Ignorable="w14 w15 w16se w16cid w16 w16cex w16sdtdh wp14">
+<w:glossaryDocument xmlns:wpc="http://schemas.microsoft.com/office/word/2010/wordprocessingCanvas" xmlns:cx="http://schemas.microsoft.com/office/drawing/2014/chartex" xmlns:cx1="http://schemas.microsoft.com/office/drawing/2015/9/8/chartex" xmlns:mc="http://schemas.openxmlformats.org/markup-compatibility/2006" xmlns:o="urn:schemas-microsoft-com:office:office" xmlns:r="http://schemas.openxmlformats.org/officeDocument/2006/relationships" xmlns:m="http://schemas.openxmlformats.org/officeDocument/2006/math" xmlns:v="urn:schemas-microsoft-com:vml" xmlns:wp14="http://schemas.microsoft.com/office/word/2010/wordprocessingDrawing" xmlns:wp="http://schemas.openxmlformats.org/drawingml/2006/wordprocessingDrawing" xmlns:w10="urn:schemas-microsoft-com:office:word" xmlns:w="http://schemas.openxmlformats.org/wordprocessingml/2006/main" xmlns:w14="http://schemas.microsoft.com/office/word/2010/wordml" xmlns:w15="http://schemas.microsoft.com/office/word/2012/wordml" xmlns:w16se="http://schemas.microsoft.com/office/word/2015/wordml/symex" xmlns:wpg="http://schemas.microsoft.com/office/word/2010/wordprocessingGroup" xmlns:wpi="http://schemas.microsoft.com/office/word/2010/wordprocessingInk" xmlns:wne="http://schemas.microsoft.com/office/word/2006/wordml" xmlns:wps="http://schemas.microsoft.com/office/word/2010/wordprocessingShape" mc:Ignorable="w14 w15 w16se wp14">
   <w:docParts>
     <w:docPart>
       <w:docPartPr>
-        <w:name w:val="D0F03F52A74440EE9C9A52577831779E"/>
+        <w:name w:val="DefaultPlaceholder_-1854013436"/>
         <w:category>
           <w:name w:val="General"/>
           <w:gallery w:val="placeholder"/>
@@ -627,13 +617,10 @@
         <w:behaviors>
           <w:behavior w:val="content"/>
         </w:behaviors>
-        <w:guid w:val="{7F5F7911-6C7D-4E49-B1D8-E0877074C5D1}"/>
+        <w:guid w:val="{191A364B-AB18-4744-B046-B8C0EDB18988}"/>
       </w:docPartPr>
       <w:docPartBody>
         <w:p>
-          <w:pPr>
-            <w:pStyle w:val="D0F03F52A74440EE9C9A52577831779E"/>
-          </w:pPr>
           <w:r>
             <w:rPr>
               <w:rStyle w:val="PlaceholderText"/>
@@ -645,7 +632,7 @@
     </w:docPart>
     <w:docPart>
       <w:docPartPr>
-        <w:name w:val="1A88201035DF4CA3B669CC542BD6FB6A"/>
+        <w:name w:val="DefaultPlaceholder_-1854013440"/>
         <w:category>
           <w:name w:val="General"/>
           <w:gallery w:val="placeholder"/>
@@ -656,42 +643,10 @@
         <w:behaviors>
           <w:behavior w:val="content"/>
         </w:behaviors>
-        <w:guid w:val="{F8357A8B-8D86-4779-930B-08AA64FBA2B3}"/>
+        <w:guid w:val="{AC71400C-024A-4A28-87C3-89AD27813B11}"/>
       </w:docPartPr>
       <w:docPartBody>
         <w:p>
-          <w:pPr>
-            <w:pStyle w:val="1A88201035DF4CA3B669CC542BD6FB6A"/>
-          </w:pPr>
-          <w:r>
-            <w:rPr>
-              <w:rStyle w:val="PlaceholderText"/>
-            </w:rPr>
-            <w:t>Click or tap here to enter text.</w:t>
-          </w:r>
-        </w:p>
-      </w:docPartBody>
-    </w:docPart>
-    <w:docPart>
-      <w:docPartPr>
-        <w:name w:val="C91F8AE40EA14251903F661611409E69"/>
-        <w:category>
-          <w:name w:val="General"/>
-          <w:gallery w:val="placeholder"/>
-        </w:category>
-        <w:types>
-          <w:type w:val="bbPlcHdr"/>
-        </w:types>
-        <w:behaviors>
-          <w:behavior w:val="content"/>
-        </w:behaviors>
-        <w:guid w:val="{12961F3D-F899-48D8-B687-5687BDBF1B74}"/>
-      </w:docPartPr>
-      <w:docPartBody>
-        <w:p>
-          <w:pPr>
-            <w:pStyle w:val="C91F8AE40EA14251903F661611409E69"/>
-          </w:pPr>
           <w:r>
             <w:rPr>
               <w:rStyle w:val="PlaceholderText"/>
@@ -706,7 +661,7 @@
 </file>
 
 <file path=word/glossary/fontTable.xml><?xml version="1.0" encoding="utf-8"?>
-<w:fonts xmlns:mc="http://schemas.openxmlformats.org/markup-compatibility/2006" xmlns:r="http://schemas.openxmlformats.org/officeDocument/2006/relationships" xmlns:w="http://schemas.openxmlformats.org/wordprocessingml/2006/main" xmlns:w14="http://schemas.microsoft.com/office/word/2010/wordml" xmlns:w15="http://schemas.microsoft.com/office/word/2012/wordml" xmlns:w16cex="http://schemas.microsoft.com/office/word/2018/wordml/cex" xmlns:w16cid="http://schemas.microsoft.com/office/word/2016/wordml/cid" xmlns:w16="http://schemas.microsoft.com/office/word/2018/wordml" xmlns:w16sdtdh="http://schemas.microsoft.com/office/word/2020/wordml/sdtdatahash" xmlns:w16se="http://schemas.microsoft.com/office/word/2015/wordml/symex" mc:Ignorable="w14 w15 w16se w16cid w16 w16cex w16sdtdh">
+<w:fonts xmlns:mc="http://schemas.openxmlformats.org/markup-compatibility/2006" xmlns:r="http://schemas.openxmlformats.org/officeDocument/2006/relationships" xmlns:w="http://schemas.openxmlformats.org/wordprocessingml/2006/main" xmlns:w14="http://schemas.microsoft.com/office/word/2010/wordml" xmlns:w15="http://schemas.microsoft.com/office/word/2012/wordml" xmlns:w16se="http://schemas.microsoft.com/office/word/2015/wordml/symex" mc:Ignorable="w14 w15 w16se">
   <w:font w:name="Calibri">
     <w:panose1 w:val="020F0502020204030204"/>
     <w:charset w:val="00"/>
@@ -732,7 +687,7 @@
 </file>
 
 <file path=word/glossary/settings.xml><?xml version="1.0" encoding="utf-8"?>
-<w:settings xmlns:mc="http://schemas.openxmlformats.org/markup-compatibility/2006" xmlns:o="urn:schemas-microsoft-com:office:office" xmlns:r="http://schemas.openxmlformats.org/officeDocument/2006/relationships" xmlns:m="http://schemas.openxmlformats.org/officeDocument/2006/math" xmlns:v="urn:schemas-microsoft-com:vml" xmlns:w10="urn:schemas-microsoft-com:office:word" xmlns:w="http://schemas.openxmlformats.org/wordprocessingml/2006/main" xmlns:w14="http://schemas.microsoft.com/office/word/2010/wordml" xmlns:w15="http://schemas.microsoft.com/office/word/2012/wordml" xmlns:w16cex="http://schemas.microsoft.com/office/word/2018/wordml/cex" xmlns:w16cid="http://schemas.microsoft.com/office/word/2016/wordml/cid" xmlns:w16="http://schemas.microsoft.com/office/word/2018/wordml" xmlns:w16sdtdh="http://schemas.microsoft.com/office/word/2020/wordml/sdtdatahash" xmlns:w16se="http://schemas.microsoft.com/office/word/2015/wordml/symex" xmlns:sl="http://schemas.openxmlformats.org/schemaLibrary/2006/main" mc:Ignorable="w14 w15 w16se w16cid w16 w16cex w16sdtdh">
+<w:settings xmlns:mc="http://schemas.openxmlformats.org/markup-compatibility/2006" xmlns:o="urn:schemas-microsoft-com:office:office" xmlns:r="http://schemas.openxmlformats.org/officeDocument/2006/relationships" xmlns:m="http://schemas.openxmlformats.org/officeDocument/2006/math" xmlns:v="urn:schemas-microsoft-com:vml" xmlns:w10="urn:schemas-microsoft-com:office:word" xmlns:w="http://schemas.openxmlformats.org/wordprocessingml/2006/main" xmlns:w14="http://schemas.microsoft.com/office/word/2010/wordml" xmlns:w15="http://schemas.microsoft.com/office/word/2012/wordml" xmlns:w16se="http://schemas.microsoft.com/office/word/2015/wordml/symex" xmlns:sl="http://schemas.openxmlformats.org/schemaLibrary/2006/main" mc:Ignorable="w14 w15 w16se">
   <w:view w:val="normal"/>
   <w:defaultTabStop w:val="720"/>
   <w:characterSpacingControl w:val="doNotCompress"/>
@@ -743,16 +698,17 @@
     <w:compatSetting w:name="enableOpenTypeFeatures" w:uri="http://schemas.microsoft.com/office/word" w:val="1"/>
     <w:compatSetting w:name="doNotFlipMirrorIndents" w:uri="http://schemas.microsoft.com/office/word" w:val="1"/>
     <w:compatSetting w:name="differentiateMultirowTableHeaders" w:uri="http://schemas.microsoft.com/office/word" w:val="1"/>
-    <w:compatSetting w:name="useWord2013TrackBottomHyphenation" w:uri="http://schemas.microsoft.com/office/word" w:val="1"/>
   </w:compat>
   <w:rsids>
-    <w:rsidRoot w:val="00D768D9"/>
-    <w:rsid w:val="00312EB9"/>
-    <w:rsid w:val="003F5BB1"/>
-    <w:rsid w:val="004329CD"/>
-    <w:rsid w:val="00B03D8C"/>
-    <w:rsid w:val="00D768D9"/>
-    <w:rsid w:val="00D93A70"/>
+    <w:rsidRoot w:val="00E2755C"/>
+    <w:rsid w:val="00390301"/>
+    <w:rsid w:val="006E7E51"/>
+    <w:rsid w:val="00722692"/>
+    <w:rsid w:val="009D7D48"/>
+    <w:rsid w:val="00B56E99"/>
+    <w:rsid w:val="00E2755C"/>
+    <w:rsid w:val="00F12F02"/>
+    <w:rsid w:val="00FB7A0F"/>
   </w:rsids>
   <m:mathPr>
     <m:mathFont m:val="Cambria Math"/>
@@ -776,7 +732,7 @@
 </file>
 
 <file path=word/glossary/styles.xml><?xml version="1.0" encoding="utf-8"?>
-<w:styles xmlns:mc="http://schemas.openxmlformats.org/markup-compatibility/2006" xmlns:r="http://schemas.openxmlformats.org/officeDocument/2006/relationships" xmlns:w="http://schemas.openxmlformats.org/wordprocessingml/2006/main" xmlns:w14="http://schemas.microsoft.com/office/word/2010/wordml" xmlns:w15="http://schemas.microsoft.com/office/word/2012/wordml" xmlns:w16cex="http://schemas.microsoft.com/office/word/2018/wordml/cex" xmlns:w16cid="http://schemas.microsoft.com/office/word/2016/wordml/cid" xmlns:w16="http://schemas.microsoft.com/office/word/2018/wordml" xmlns:w16sdtdh="http://schemas.microsoft.com/office/word/2020/wordml/sdtdatahash" xmlns:w16se="http://schemas.microsoft.com/office/word/2015/wordml/symex" mc:Ignorable="w14 w15 w16se w16cid w16 w16cex w16sdtdh">
+<w:styles xmlns:mc="http://schemas.openxmlformats.org/markup-compatibility/2006" xmlns:r="http://schemas.openxmlformats.org/officeDocument/2006/relationships" xmlns:w="http://schemas.openxmlformats.org/wordprocessingml/2006/main" xmlns:w14="http://schemas.microsoft.com/office/word/2010/wordml" xmlns:w15="http://schemas.microsoft.com/office/word/2012/wordml" xmlns:w16se="http://schemas.microsoft.com/office/word/2015/wordml/symex" mc:Ignorable="w14 w15 w16se">
   <w:docDefaults>
     <w:rPrDefault>
       <w:rPr>
@@ -792,7 +748,7 @@
       </w:pPr>
     </w:pPrDefault>
   </w:docDefaults>
-  <w:latentStyles w:defLockedState="0" w:defUIPriority="99" w:defSemiHidden="0" w:defUnhideWhenUsed="0" w:defQFormat="0" w:count="376">
+  <w:latentStyles w:defLockedState="0" w:defUIPriority="99" w:defSemiHidden="0" w:defUnhideWhenUsed="0" w:defQFormat="0" w:count="371">
     <w:lsdException w:name="Normal" w:uiPriority="0" w:qFormat="1"/>
     <w:lsdException w:name="heading 1" w:uiPriority="9" w:qFormat="1"/>
     <w:lsdException w:name="heading 2" w:semiHidden="1" w:uiPriority="9" w:unhideWhenUsed="1" w:qFormat="1"/>
@@ -898,6 +854,7 @@
     <w:lsdException w:name="HTML Sample" w:semiHidden="1" w:unhideWhenUsed="1"/>
     <w:lsdException w:name="HTML Typewriter" w:semiHidden="1" w:unhideWhenUsed="1"/>
     <w:lsdException w:name="HTML Variable" w:semiHidden="1" w:unhideWhenUsed="1"/>
+    <w:lsdException w:name="Normal Table" w:semiHidden="1" w:unhideWhenUsed="1"/>
     <w:lsdException w:name="annotation subject" w:semiHidden="1" w:unhideWhenUsed="1"/>
     <w:lsdException w:name="No List" w:semiHidden="1" w:unhideWhenUsed="1"/>
     <w:lsdException w:name="Outline List 1" w:semiHidden="1" w:unhideWhenUsed="1"/>
@@ -940,8 +897,11 @@
     <w:lsdException w:name="Table Contemporary" w:semiHidden="1" w:unhideWhenUsed="1"/>
     <w:lsdException w:name="Table Elegant" w:semiHidden="1" w:unhideWhenUsed="1"/>
     <w:lsdException w:name="Table Professional" w:semiHidden="1" w:unhideWhenUsed="1"/>
+    <w:lsdException w:name="Table Subtle 1" w:semiHidden="1" w:unhideWhenUsed="1"/>
     <w:lsdException w:name="Table Subtle 2" w:semiHidden="1" w:unhideWhenUsed="1"/>
     <w:lsdException w:name="Table Web 1" w:semiHidden="1" w:unhideWhenUsed="1"/>
+    <w:lsdException w:name="Table Web 2" w:semiHidden="1" w:unhideWhenUsed="1"/>
+    <w:lsdException w:name="Table Web 3" w:semiHidden="1" w:unhideWhenUsed="1"/>
     <w:lsdException w:name="Balloon Text" w:semiHidden="1" w:unhideWhenUsed="1"/>
     <w:lsdException w:name="Table Grid" w:uiPriority="39"/>
     <w:lsdException w:name="Table Theme" w:semiHidden="1" w:unhideWhenUsed="1"/>
@@ -1160,11 +1120,6 @@
     <w:lsdException w:name="List Table 5 Dark Accent 6" w:uiPriority="50"/>
     <w:lsdException w:name="List Table 6 Colorful Accent 6" w:uiPriority="51"/>
     <w:lsdException w:name="List Table 7 Colorful Accent 6" w:uiPriority="52"/>
-    <w:lsdException w:name="Mention" w:semiHidden="1" w:unhideWhenUsed="1"/>
-    <w:lsdException w:name="Smart Hyperlink" w:semiHidden="1" w:unhideWhenUsed="1"/>
-    <w:lsdException w:name="Hashtag" w:semiHidden="1" w:unhideWhenUsed="1"/>
-    <w:lsdException w:name="Unresolved Mention" w:semiHidden="1" w:unhideWhenUsed="1"/>
-    <w:lsdException w:name="Smart Link" w:semiHidden="1" w:unhideWhenUsed="1"/>
   </w:latentStyles>
   <w:style w:type="paragraph" w:default="1" w:styleId="Normal">
     <w:name w:val="Normal"/>
@@ -1202,36 +1157,24 @@
     <w:basedOn w:val="DefaultParagraphFont"/>
     <w:uiPriority w:val="99"/>
     <w:semiHidden/>
-    <w:rsid w:val="00B03D8C"/>
+    <w:rsid w:val="00B56E99"/>
     <w:rPr>
       <w:color w:val="808080"/>
     </w:rPr>
   </w:style>
-  <w:style w:type="paragraph" w:customStyle="1" w:styleId="030F039B13EC4B4A93A2492ACCA7034C">
-    <w:name w:val="030F039B13EC4B4A93A2492ACCA7034C"/>
-    <w:rsid w:val="00312EB9"/>
+  <w:style w:type="paragraph" w:customStyle="1" w:styleId="CEA5B8CFB6CE47E69196FB5D7D9520D1">
+    <w:name w:val="CEA5B8CFB6CE47E69196FB5D7D9520D1"/>
+    <w:rsid w:val="00B56E99"/>
   </w:style>
-  <w:style w:type="paragraph" w:customStyle="1" w:styleId="BDD3C286A8A94A329D8E96554FE4D072">
-    <w:name w:val="BDD3C286A8A94A329D8E96554FE4D072"/>
-    <w:rsid w:val="00312EB9"/>
-  </w:style>
-  <w:style w:type="paragraph" w:customStyle="1" w:styleId="D0F03F52A74440EE9C9A52577831779E">
-    <w:name w:val="D0F03F52A74440EE9C9A52577831779E"/>
-    <w:rsid w:val="00B03D8C"/>
-  </w:style>
-  <w:style w:type="paragraph" w:customStyle="1" w:styleId="1A88201035DF4CA3B669CC542BD6FB6A">
-    <w:name w:val="1A88201035DF4CA3B669CC542BD6FB6A"/>
-    <w:rsid w:val="00B03D8C"/>
-  </w:style>
-  <w:style w:type="paragraph" w:customStyle="1" w:styleId="C91F8AE40EA14251903F661611409E69">
-    <w:name w:val="C91F8AE40EA14251903F661611409E69"/>
-    <w:rsid w:val="00B03D8C"/>
+  <w:style w:type="paragraph" w:customStyle="1" w:styleId="31FDDAF4D3D8481198B2059D76BB7567">
+    <w:name w:val="31FDDAF4D3D8481198B2059D76BB7567"/>
+    <w:rsid w:val="00B56E99"/>
   </w:style>
 </w:styles>
 </file>
 
 <file path=word/glossary/webSettings.xml><?xml version="1.0" encoding="utf-8"?>
-<w:webSettings xmlns:mc="http://schemas.openxmlformats.org/markup-compatibility/2006" xmlns:r="http://schemas.openxmlformats.org/officeDocument/2006/relationships" xmlns:w="http://schemas.openxmlformats.org/wordprocessingml/2006/main" xmlns:w14="http://schemas.microsoft.com/office/word/2010/wordml" xmlns:w15="http://schemas.microsoft.com/office/word/2012/wordml" xmlns:w16cex="http://schemas.microsoft.com/office/word/2018/wordml/cex" xmlns:w16cid="http://schemas.microsoft.com/office/word/2016/wordml/cid" xmlns:w16="http://schemas.microsoft.com/office/word/2018/wordml" xmlns:w16sdtdh="http://schemas.microsoft.com/office/word/2020/wordml/sdtdatahash" xmlns:w16se="http://schemas.microsoft.com/office/word/2015/wordml/symex" mc:Ignorable="w14 w15 w16se w16cid w16 w16cex w16sdtdh">
+<w:webSettings xmlns:mc="http://schemas.openxmlformats.org/markup-compatibility/2006" xmlns:r="http://schemas.openxmlformats.org/officeDocument/2006/relationships" xmlns:w="http://schemas.openxmlformats.org/wordprocessingml/2006/main" xmlns:w14="http://schemas.microsoft.com/office/word/2010/wordml" xmlns:w15="http://schemas.microsoft.com/office/word/2012/wordml" xmlns:w16se="http://schemas.microsoft.com/office/word/2015/wordml/symex" mc:Ignorable="w14 w15 w16se">
   <w:optimizeForBrowser/>
   <w:allowPNG/>
 </w:webSettings>
@@ -1500,21 +1443,23 @@
 
 <file path=customXml/item1.xml>��< ? x m l   v e r s i o n = " 1 . 0 "   e n c o d i n g = " u t f - 1 6 " ? > < N a v W o r d R e p o r t X m l P a r t   x m l n s = " u r n : m i c r o s o f t - d y n a m i c s - n a v / r e p o r t s / C u s t o m e r S a l e s / 5 0 0 0 3 / " >   
-     < C u s t _ L e d g e r _ E n t r y > +     < C u s t o m e r >   
-         < C u s t o m e r _ N a m e > C u s t o m e r _ N a m e < / C u s t o m e r _ N a m e > +         < N a m e > N a m e < / N a m e >   
-         < C u s t o m e r _ N o _ > C u s t o m e r _ N o _ < / C u s t o m e r _ N o _ > +         < N o _ > N o _ < / N o _ >   
-         < P o s t i n g _ D a t e > P o s t i n g _ D a t e < / P o s t i n g _ D a t e > +         < C u s t _ L e d g e r _ E n t r y >   
-         < S a l e s _ _ L C Y _ > S a l e s _ _ L C Y _ < / S a l e s _ _ L C Y _ > +             < P o s t i n g _ D a t e > P o s t i n g _ D a t e < / P o s t i n g _ D a t e >   
-         < T o t a l S a l e s > T o t a l S a l e s < / T o t a l S a l e s > +             < S a l e s _ _ L C Y _ > S a l e s _ _ L C Y _ < / S a l e s _ _ L C Y _ >   
-         < I n t e g e r / > +             < T o t a l S a l e s > T o t a l S a l e s < / T o t a l S a l e s >   
-     < / C u s t _ L e d g e r _ E n t r y > +         < / C u s t _ L e d g e r _ E n t r y > + 
+     < / C u s t o m e r >   
  < / N a v W o r d R e p o r t X m l P a r t > 
 </file>

--- a/CustomerSales.docx
+++ b/CustomerSales.docx
@@ -1,27 +1,28 @@
 
 <file path=word/document.xml><?xml version="1.0" encoding="utf-8"?>
-<w:document xmlns:wpc="http://schemas.microsoft.com/office/word/2010/wordprocessingCanvas" xmlns:cx="http://schemas.microsoft.com/office/drawing/2014/chartex" xmlns:cx1="http://schemas.microsoft.com/office/drawing/2015/9/8/chartex" xmlns:mc="http://schemas.openxmlformats.org/markup-compatibility/2006" xmlns:o="urn:schemas-microsoft-com:office:office" xmlns:r="http://schemas.openxmlformats.org/officeDocument/2006/relationships" xmlns:m="http://schemas.openxmlformats.org/officeDocument/2006/math" xmlns:v="urn:schemas-microsoft-com:vml" xmlns:wp14="http://schemas.microsoft.com/office/word/2010/wordprocessingDrawing" xmlns:wp="http://schemas.openxmlformats.org/drawingml/2006/wordprocessingDrawing" xmlns:w10="urn:schemas-microsoft-com:office:word" xmlns:w="http://schemas.openxmlformats.org/wordprocessingml/2006/main" xmlns:w14="http://schemas.microsoft.com/office/word/2010/wordml" xmlns:w15="http://schemas.microsoft.com/office/word/2012/wordml" xmlns:w16se="http://schemas.microsoft.com/office/word/2015/wordml/symex" xmlns:wpg="http://schemas.microsoft.com/office/word/2010/wordprocessingGroup" xmlns:wpi="http://schemas.microsoft.com/office/word/2010/wordprocessingInk" xmlns:wne="http://schemas.microsoft.com/office/word/2006/wordml" xmlns:wps="http://schemas.microsoft.com/office/word/2010/wordprocessingShape" mc:Ignorable="w14 w15 w16se wp14">
+<w:document xmlns:wpc="http://schemas.microsoft.com/office/word/2010/wordprocessingCanvas" xmlns:cx="http://schemas.microsoft.com/office/drawing/2014/chartex" xmlns:cx1="http://schemas.microsoft.com/office/drawing/2015/9/8/chartex" xmlns:cx2="http://schemas.microsoft.com/office/drawing/2015/10/21/chartex" xmlns:cx3="http://schemas.microsoft.com/office/drawing/2016/5/9/chartex" xmlns:cx4="http://schemas.microsoft.com/office/drawing/2016/5/10/chartex" xmlns:cx5="http://schemas.microsoft.com/office/drawing/2016/5/11/chartex" xmlns:cx6="http://schemas.microsoft.com/office/drawing/2016/5/12/chartex" xmlns:cx7="http://schemas.microsoft.com/office/drawing/2016/5/13/chartex" xmlns:cx8="http://schemas.microsoft.com/office/drawing/2016/5/14/chartex" xmlns:mc="http://schemas.openxmlformats.org/markup-compatibility/2006" xmlns:aink="http://schemas.microsoft.com/office/drawing/2016/ink" xmlns:am3d="http://schemas.microsoft.com/office/drawing/2017/model3d" xmlns:o="urn:schemas-microsoft-com:office:office" xmlns:r="http://schemas.openxmlformats.org/officeDocument/2006/relationships" xmlns:m="http://schemas.openxmlformats.org/officeDocument/2006/math" xmlns:v="urn:schemas-microsoft-com:vml" xmlns:wp14="http://schemas.microsoft.com/office/word/2010/wordprocessingDrawing" xmlns:wp="http://schemas.openxmlformats.org/drawingml/2006/wordprocessingDrawing" xmlns:w10="urn:schemas-microsoft-com:office:word" xmlns:w="http://schemas.openxmlformats.org/wordprocessingml/2006/main" xmlns:w14="http://schemas.microsoft.com/office/word/2010/wordml" xmlns:w15="http://schemas.microsoft.com/office/word/2012/wordml" xmlns:w16cex="http://schemas.microsoft.com/office/word/2018/wordml/cex" xmlns:w16cid="http://schemas.microsoft.com/office/word/2016/wordml/cid" xmlns:w16="http://schemas.microsoft.com/office/word/2018/wordml" xmlns:w16sdtdh="http://schemas.microsoft.com/office/word/2020/wordml/sdtdatahash" xmlns:w16se="http://schemas.microsoft.com/office/word/2015/wordml/symex" xmlns:wpg="http://schemas.microsoft.com/office/word/2010/wordprocessingGroup" xmlns:wpi="http://schemas.microsoft.com/office/word/2010/wordprocessingInk" xmlns:wne="http://schemas.microsoft.com/office/word/2006/wordml" xmlns:wps="http://schemas.microsoft.com/office/word/2010/wordprocessingShape" mc:Ignorable="w14 w15 w16se w16cid w16 w16cex w16sdtdh wp14">
   <w:body>
     <w:tbl>
       <w:tblPr>
         <w:tblStyle w:val="TableGrid"/>
-        <w:tblW w:w="0" w:type="auto"/>
+        <w:tblW w:w="9672" w:type="dxa"/>
         <w:tblLook w:val="04A0" w:firstRow="1" w:lastRow="0" w:firstColumn="1" w:lastColumn="0" w:noHBand="0" w:noVBand="1"/>
       </w:tblPr>
       <w:tblGrid>
-        <w:gridCol w:w="2407"/>
-        <w:gridCol w:w="2407"/>
-        <w:gridCol w:w="2407"/>
-        <w:gridCol w:w="2407"/>
+        <w:gridCol w:w="2418"/>
+        <w:gridCol w:w="2418"/>
+        <w:gridCol w:w="2418"/>
+        <w:gridCol w:w="2418"/>
       </w:tblGrid>
       <w:sdt>
         <w:sdtPr>
+          <w:alias w:val="#Nav: /Customer"/>
+          <w:tag w:val="#Nav: CustomerSales/50003"/>
           <w:id w:val="1655027553"/>
           <w15:dataBinding w:prefixMappings="xmlns:ns0='urn:microsoft-dynamics-nav/reports/CustomerSales/50003/'" w:xpath="/ns0:NavWordReportXmlPart[1]/ns0:Customer" w:storeItemID="{87EBA074-8CB8-410B-AB7A-0F9B026F8A61}"/>
           <w15:repeatingSection/>
-          <w:alias w:val="#Nav: /Customer"/>
-          <w:tag w:val="#Nav: CustomerSales/50003"/>
         </w:sdtPr>
+        <w:sdtEndPr/>
         <w:sdtContent>
           <w:sdt>
             <w:sdtPr>
@@ -31,23 +32,28 @@
               </w:placeholder>
               <w15:repeatingSectionItem/>
             </w:sdtPr>
+            <w:sdtEndPr/>
             <w:sdtContent>
               <w:tr>
+                <w:trPr>
+                  <w:trHeight w:val="650"/>
+                </w:trPr>
                 <w:sdt>
                   <w:sdtPr>
+                    <w:alias w:val="#Nav: /Customer/No_"/>
+                    <w:tag w:val="#Nav: CustomerSales/50003"/>
                     <w:id w:val="-1528093117"/>
                     <w:placeholder>
                       <w:docPart w:val="DefaultPlaceholder_-1854013440"/>
                     </w:placeholder>
                     <w:dataBinding w:prefixMappings="xmlns:ns0='urn:microsoft-dynamics-nav/reports/CustomerSales/50003/'" w:xpath="/ns0:NavWordReportXmlPart[1]/ns0:Customer[1]/ns0:No_[1]" w:storeItemID="{87EBA074-8CB8-410B-AB7A-0F9B026F8A61}"/>
                     <w:text/>
-                    <w:alias w:val="#Nav: /Customer/No_"/>
-                    <w:tag w:val="#Nav: CustomerSales/50003"/>
                   </w:sdtPr>
+                  <w:sdtEndPr/>
                   <w:sdtContent>
                     <w:tc>
                       <w:tcPr>
-                        <w:tcW w:w="2407" w:type="dxa"/>
+                        <w:tcW w:w="2418" w:type="dxa"/>
                       </w:tcPr>
                       <w:p>
                         <w:r>
@@ -59,19 +65,20 @@
                 </w:sdt>
                 <w:sdt>
                   <w:sdtPr>
+                    <w:alias w:val="#Nav: /Customer/Name"/>
+                    <w:tag w:val="#Nav: CustomerSales/50003"/>
                     <w:id w:val="-1011985431"/>
                     <w:placeholder>
                       <w:docPart w:val="DefaultPlaceholder_-1854013440"/>
                     </w:placeholder>
                     <w:dataBinding w:prefixMappings="xmlns:ns0='urn:microsoft-dynamics-nav/reports/CustomerSales/50003/'" w:xpath="/ns0:NavWordReportXmlPart[1]/ns0:Customer[1]/ns0:Name[1]" w:storeItemID="{87EBA074-8CB8-410B-AB7A-0F9B026F8A61}"/>
                     <w:text/>
-                    <w:alias w:val="#Nav: /Customer/Name"/>
-                    <w:tag w:val="#Nav: CustomerSales/50003"/>
                   </w:sdtPr>
+                  <w:sdtEndPr/>
                   <w:sdtContent>
                     <w:tc>
                       <w:tcPr>
-                        <w:tcW w:w="2407" w:type="dxa"/>
+                        <w:tcW w:w="2418" w:type="dxa"/>
                       </w:tcPr>
                       <w:p>
                         <w:r>
@@ -83,19 +90,20 @@
                 </w:sdt>
                 <w:sdt>
                   <w:sdtPr>
+                    <w:alias w:val="#Nav: /Customer/Cust_Ledger_Entry/Posting_Date"/>
+                    <w:tag w:val="#Nav: CustomerSales/50003"/>
                     <w:id w:val="-1260056565"/>
                     <w:placeholder>
                       <w:docPart w:val="DefaultPlaceholder_-1854013440"/>
                     </w:placeholder>
                     <w:dataBinding w:prefixMappings="xmlns:ns0='urn:microsoft-dynamics-nav/reports/CustomerSales/50003/'" w:xpath="/ns0:NavWordReportXmlPart[1]/ns0:Customer[1]/ns0:Cust_Ledger_Entry[1]/ns0:Posting_Date[1]" w:storeItemID="{87EBA074-8CB8-410B-AB7A-0F9B026F8A61}"/>
                     <w:text/>
-                    <w:alias w:val="#Nav: /Customer/Cust_Ledger_Entry/Posting_Date"/>
-                    <w:tag w:val="#Nav: CustomerSales/50003"/>
                   </w:sdtPr>
+                  <w:sdtEndPr/>
                   <w:sdtContent>
                     <w:tc>
                       <w:tcPr>
-                        <w:tcW w:w="2407" w:type="dxa"/>
+                        <w:tcW w:w="2418" w:type="dxa"/>
                       </w:tcPr>
                       <w:p>
                         <w:proofErr w:type="spellStart"/>
@@ -109,19 +117,20 @@
                 </w:sdt>
                 <w:sdt>
                   <w:sdtPr>
+                    <w:alias w:val="#Nav: /Customer/Cust_Ledger_Entry/TotalSales"/>
+                    <w:tag w:val="#Nav: CustomerSales/50003"/>
                     <w:id w:val="-937837225"/>
                     <w:placeholder>
                       <w:docPart w:val="DefaultPlaceholder_-1854013440"/>
                     </w:placeholder>
                     <w:dataBinding w:prefixMappings="xmlns:ns0='urn:microsoft-dynamics-nav/reports/CustomerSales/50003/'" w:xpath="/ns0:NavWordReportXmlPart[1]/ns0:Customer[1]/ns0:Cust_Ledger_Entry[1]/ns0:TotalSales[1]" w:storeItemID="{87EBA074-8CB8-410B-AB7A-0F9B026F8A61}"/>
                     <w:text/>
-                    <w:alias w:val="#Nav: /Customer/Cust_Ledger_Entry/TotalSales"/>
-                    <w:tag w:val="#Nav: CustomerSales/50003"/>
                   </w:sdtPr>
+                  <w:sdtEndPr/>
                   <w:sdtContent>
                     <w:tc>
                       <w:tcPr>
-                        <w:tcW w:w="2407" w:type="dxa"/>
+                        <w:tcW w:w="2418" w:type="dxa"/>
                       </w:tcPr>
                       <w:p>
                         <w:r>
@@ -149,7 +158,7 @@
 </file>
 
 <file path=word/styles.xml><?xml version="1.0" encoding="utf-8"?>
-<w:styles xmlns:mc="http://schemas.openxmlformats.org/markup-compatibility/2006" xmlns:r="http://schemas.openxmlformats.org/officeDocument/2006/relationships" xmlns:w="http://schemas.openxmlformats.org/wordprocessingml/2006/main" xmlns:w14="http://schemas.microsoft.com/office/word/2010/wordml" xmlns:w15="http://schemas.microsoft.com/office/word/2012/wordml" xmlns:w16se="http://schemas.microsoft.com/office/word/2015/wordml/symex" mc:Ignorable="w14 w15 w16se">
+<w:styles xmlns:mc="http://schemas.openxmlformats.org/markup-compatibility/2006" xmlns:r="http://schemas.openxmlformats.org/officeDocument/2006/relationships" xmlns:w="http://schemas.openxmlformats.org/wordprocessingml/2006/main" xmlns:w14="http://schemas.microsoft.com/office/word/2010/wordml" xmlns:w15="http://schemas.microsoft.com/office/word/2012/wordml" xmlns:w16cex="http://schemas.microsoft.com/office/word/2018/wordml/cex" xmlns:w16cid="http://schemas.microsoft.com/office/word/2016/wordml/cid" xmlns:w16="http://schemas.microsoft.com/office/word/2018/wordml" xmlns:w16sdtdh="http://schemas.microsoft.com/office/word/2020/wordml/sdtdatahash" xmlns:w16se="http://schemas.microsoft.com/office/word/2015/wordml/symex" mc:Ignorable="w14 w15 w16se w16cid w16 w16cex w16sdtdh">
   <w:docDefaults>
     <w:rPrDefault>
       <w:rPr>
@@ -165,7 +174,7 @@
       </w:pPr>
     </w:pPrDefault>
   </w:docDefaults>
-  <w:latentStyles w:defLockedState="0" w:defUIPriority="99" w:defSemiHidden="0" w:defUnhideWhenUsed="0" w:defQFormat="0" w:count="371">
+  <w:latentStyles w:defLockedState="0" w:defUIPriority="99" w:defSemiHidden="0" w:defUnhideWhenUsed="0" w:defQFormat="0" w:count="376">
     <w:lsdException w:name="Normal" w:uiPriority="0" w:qFormat="1"/>
     <w:lsdException w:name="heading 1" w:uiPriority="9" w:qFormat="1"/>
     <w:lsdException w:name="heading 2" w:semiHidden="1" w:uiPriority="9" w:unhideWhenUsed="1" w:qFormat="1"/>
@@ -271,7 +280,6 @@
     <w:lsdException w:name="HTML Sample" w:semiHidden="1" w:unhideWhenUsed="1"/>
     <w:lsdException w:name="HTML Typewriter" w:semiHidden="1" w:unhideWhenUsed="1"/>
     <w:lsdException w:name="HTML Variable" w:semiHidden="1" w:unhideWhenUsed="1"/>
-    <w:lsdException w:name="Normal Table" w:semiHidden="1" w:unhideWhenUsed="1"/>
     <w:lsdException w:name="annotation subject" w:semiHidden="1" w:unhideWhenUsed="1"/>
     <w:lsdException w:name="No List" w:semiHidden="1" w:unhideWhenUsed="1"/>
     <w:lsdException w:name="Outline List 1" w:semiHidden="1" w:unhideWhenUsed="1"/>
@@ -314,11 +322,8 @@
     <w:lsdException w:name="Table Contemporary" w:semiHidden="1" w:unhideWhenUsed="1"/>
     <w:lsdException w:name="Table Elegant" w:semiHidden="1" w:unhideWhenUsed="1"/>
     <w:lsdException w:name="Table Professional" w:semiHidden="1" w:unhideWhenUsed="1"/>
-    <w:lsdException w:name="Table Subtle 1" w:semiHidden="1" w:unhideWhenUsed="1"/>
     <w:lsdException w:name="Table Subtle 2" w:semiHidden="1" w:unhideWhenUsed="1"/>
     <w:lsdException w:name="Table Web 1" w:semiHidden="1" w:unhideWhenUsed="1"/>
-    <w:lsdException w:name="Table Web 2" w:semiHidden="1" w:unhideWhenUsed="1"/>
-    <w:lsdException w:name="Table Web 3" w:semiHidden="1" w:unhideWhenUsed="1"/>
     <w:lsdException w:name="Balloon Text" w:semiHidden="1" w:unhideWhenUsed="1"/>
     <w:lsdException w:name="Table Grid" w:uiPriority="39"/>
     <w:lsdException w:name="Table Theme" w:semiHidden="1" w:unhideWhenUsed="1"/>
@@ -537,6 +542,11 @@
     <w:lsdException w:name="List Table 5 Dark Accent 6" w:uiPriority="50"/>
     <w:lsdException w:name="List Table 6 Colorful Accent 6" w:uiPriority="51"/>
     <w:lsdException w:name="List Table 7 Colorful Accent 6" w:uiPriority="52"/>
+    <w:lsdException w:name="Mention" w:semiHidden="1" w:unhideWhenUsed="1"/>
+    <w:lsdException w:name="Smart Hyperlink" w:semiHidden="1" w:unhideWhenUsed="1"/>
+    <w:lsdException w:name="Hashtag" w:semiHidden="1" w:unhideWhenUsed="1"/>
+    <w:lsdException w:name="Unresolved Mention" w:semiHidden="1" w:unhideWhenUsed="1"/>
+    <w:lsdException w:name="Smart Link" w:semiHidden="1" w:unhideWhenUsed="1"/>
   </w:latentStyles>
   <w:style w:type="paragraph" w:default="1" w:styleId="Normal">
     <w:name w:val="Normal"/>
@@ -602,7 +612,7 @@
 </file>
 
 <file path=word/glossary/document.xml><?xml version="1.0" encoding="utf-8"?>
-<w:glossaryDocument xmlns:wpc="http://schemas.microsoft.com/office/word/2010/wordprocessingCanvas" xmlns:cx="http://schemas.microsoft.com/office/drawing/2014/chartex" xmlns:cx1="http://schemas.microsoft.com/office/drawing/2015/9/8/chartex" xmlns:mc="http://schemas.openxmlformats.org/markup-compatibility/2006" xmlns:o="urn:schemas-microsoft-com:office:office" xmlns:r="http://schemas.openxmlformats.org/officeDocument/2006/relationships" xmlns:m="http://schemas.openxmlformats.org/officeDocument/2006/math" xmlns:v="urn:schemas-microsoft-com:vml" xmlns:wp14="http://schemas.microsoft.com/office/word/2010/wordprocessingDrawing" xmlns:wp="http://schemas.openxmlformats.org/drawingml/2006/wordprocessingDrawing" xmlns:w10="urn:schemas-microsoft-com:office:word" xmlns:w="http://schemas.openxmlformats.org/wordprocessingml/2006/main" xmlns:w14="http://schemas.microsoft.com/office/word/2010/wordml" xmlns:w15="http://schemas.microsoft.com/office/word/2012/wordml" xmlns:w16se="http://schemas.microsoft.com/office/word/2015/wordml/symex" xmlns:wpg="http://schemas.microsoft.com/office/word/2010/wordprocessingGroup" xmlns:wpi="http://schemas.microsoft.com/office/word/2010/wordprocessingInk" xmlns:wne="http://schemas.microsoft.com/office/word/2006/wordml" xmlns:wps="http://schemas.microsoft.com/office/word/2010/wordprocessingShape" mc:Ignorable="w14 w15 w16se wp14">
+<w:glossaryDocument xmlns:wpc="http://schemas.microsoft.com/office/word/2010/wordprocessingCanvas" xmlns:cx="http://schemas.microsoft.com/office/drawing/2014/chartex" xmlns:cx1="http://schemas.microsoft.com/office/drawing/2015/9/8/chartex" xmlns:cx2="http://schemas.microsoft.com/office/drawing/2015/10/21/chartex" xmlns:cx3="http://schemas.microsoft.com/office/drawing/2016/5/9/chartex" xmlns:cx4="http://schemas.microsoft.com/office/drawing/2016/5/10/chartex" xmlns:cx5="http://schemas.microsoft.com/office/drawing/2016/5/11/chartex" xmlns:cx6="http://schemas.microsoft.com/office/drawing/2016/5/12/chartex" xmlns:cx7="http://schemas.microsoft.com/office/drawing/2016/5/13/chartex" xmlns:cx8="http://schemas.microsoft.com/office/drawing/2016/5/14/chartex" xmlns:mc="http://schemas.openxmlformats.org/markup-compatibility/2006" xmlns:aink="http://schemas.microsoft.com/office/drawing/2016/ink" xmlns:am3d="http://schemas.microsoft.com/office/drawing/2017/model3d" xmlns:o="urn:schemas-microsoft-com:office:office" xmlns:r="http://schemas.openxmlformats.org/officeDocument/2006/relationships" xmlns:m="http://schemas.openxmlformats.org/officeDocument/2006/math" xmlns:v="urn:schemas-microsoft-com:vml" xmlns:wp14="http://schemas.microsoft.com/office/word/2010/wordprocessingDrawing" xmlns:wp="http://schemas.openxmlformats.org/drawingml/2006/wordprocessingDrawing" xmlns:w10="urn:schemas-microsoft-com:office:word" xmlns:w="http://schemas.openxmlformats.org/wordprocessingml/2006/main" xmlns:w14="http://schemas.microsoft.com/office/word/2010/wordml" xmlns:w15="http://schemas.microsoft.com/office/word/2012/wordml" xmlns:w16cex="http://schemas.microsoft.com/office/word/2018/wordml/cex" xmlns:w16cid="http://schemas.microsoft.com/office/word/2016/wordml/cid" xmlns:w16="http://schemas.microsoft.com/office/word/2018/wordml" xmlns:w16sdtdh="http://schemas.microsoft.com/office/word/2020/wordml/sdtdatahash" xmlns:w16se="http://schemas.microsoft.com/office/word/2015/wordml/symex" xmlns:wpg="http://schemas.microsoft.com/office/word/2010/wordprocessingGroup" xmlns:wpi="http://schemas.microsoft.com/office/word/2010/wordprocessingInk" xmlns:wne="http://schemas.microsoft.com/office/word/2006/wordml" xmlns:wps="http://schemas.microsoft.com/office/word/2010/wordprocessingShape" mc:Ignorable="w14 w15 w16se w16cid w16 w16cex w16sdtdh wp14">
   <w:docParts>
     <w:docPart>
       <w:docPartPr>
@@ -661,7 +671,7 @@
 </file>
 
 <file path=word/glossary/fontTable.xml><?xml version="1.0" encoding="utf-8"?>
-<w:fonts xmlns:mc="http://schemas.openxmlformats.org/markup-compatibility/2006" xmlns:r="http://schemas.openxmlformats.org/officeDocument/2006/relationships" xmlns:w="http://schemas.openxmlformats.org/wordprocessingml/2006/main" xmlns:w14="http://schemas.microsoft.com/office/word/2010/wordml" xmlns:w15="http://schemas.microsoft.com/office/word/2012/wordml" xmlns:w16se="http://schemas.microsoft.com/office/word/2015/wordml/symex" mc:Ignorable="w14 w15 w16se">
+<w:fonts xmlns:mc="http://schemas.openxmlformats.org/markup-compatibility/2006" xmlns:r="http://schemas.openxmlformats.org/officeDocument/2006/relationships" xmlns:w="http://schemas.openxmlformats.org/wordprocessingml/2006/main" xmlns:w14="http://schemas.microsoft.com/office/word/2010/wordml" xmlns:w15="http://schemas.microsoft.com/office/word/2012/wordml" xmlns:w16cex="http://schemas.microsoft.com/office/word/2018/wordml/cex" xmlns:w16cid="http://schemas.microsoft.com/office/word/2016/wordml/cid" xmlns:w16="http://schemas.microsoft.com/office/word/2018/wordml" xmlns:w16sdtdh="http://schemas.microsoft.com/office/word/2020/wordml/sdtdatahash" xmlns:w16se="http://schemas.microsoft.com/office/word/2015/wordml/symex" mc:Ignorable="w14 w15 w16se w16cid w16 w16cex w16sdtdh">
   <w:font w:name="Calibri">
     <w:panose1 w:val="020F0502020204030204"/>
     <w:charset w:val="00"/>
@@ -687,7 +697,7 @@
 </file>
 
 <file path=word/glossary/settings.xml><?xml version="1.0" encoding="utf-8"?>
-<w:settings xmlns:mc="http://schemas.openxmlformats.org/markup-compatibility/2006" xmlns:o="urn:schemas-microsoft-com:office:office" xmlns:r="http://schemas.openxmlformats.org/officeDocument/2006/relationships" xmlns:m="http://schemas.openxmlformats.org/officeDocument/2006/math" xmlns:v="urn:schemas-microsoft-com:vml" xmlns:w10="urn:schemas-microsoft-com:office:word" xmlns:w="http://schemas.openxmlformats.org/wordprocessingml/2006/main" xmlns:w14="http://schemas.microsoft.com/office/word/2010/wordml" xmlns:w15="http://schemas.microsoft.com/office/word/2012/wordml" xmlns:w16se="http://schemas.microsoft.com/office/word/2015/wordml/symex" xmlns:sl="http://schemas.openxmlformats.org/schemaLibrary/2006/main" mc:Ignorable="w14 w15 w16se">
+<w:settings xmlns:mc="http://schemas.openxmlformats.org/markup-compatibility/2006" xmlns:o="urn:schemas-microsoft-com:office:office" xmlns:r="http://schemas.openxmlformats.org/officeDocument/2006/relationships" xmlns:m="http://schemas.openxmlformats.org/officeDocument/2006/math" xmlns:v="urn:schemas-microsoft-com:vml" xmlns:w10="urn:schemas-microsoft-com:office:word" xmlns:w="http://schemas.openxmlformats.org/wordprocessingml/2006/main" xmlns:w14="http://schemas.microsoft.com/office/word/2010/wordml" xmlns:w15="http://schemas.microsoft.com/office/word/2012/wordml" xmlns:w16cex="http://schemas.microsoft.com/office/word/2018/wordml/cex" xmlns:w16cid="http://schemas.microsoft.com/office/word/2016/wordml/cid" xmlns:w16="http://schemas.microsoft.com/office/word/2018/wordml" xmlns:w16sdtdh="http://schemas.microsoft.com/office/word/2020/wordml/sdtdatahash" xmlns:w16se="http://schemas.microsoft.com/office/word/2015/wordml/symex" xmlns:sl="http://schemas.openxmlformats.org/schemaLibrary/2006/main" mc:Ignorable="w14 w15 w16se w16cid w16 w16cex w16sdtdh">
   <w:view w:val="normal"/>
   <w:defaultTabStop w:val="720"/>
   <w:characterSpacingControl w:val="doNotCompress"/>
@@ -698,6 +708,7 @@
     <w:compatSetting w:name="enableOpenTypeFeatures" w:uri="http://schemas.microsoft.com/office/word" w:val="1"/>
     <w:compatSetting w:name="doNotFlipMirrorIndents" w:uri="http://schemas.microsoft.com/office/word" w:val="1"/>
     <w:compatSetting w:name="differentiateMultirowTableHeaders" w:uri="http://schemas.microsoft.com/office/word" w:val="1"/>
+    <w:compatSetting w:name="useWord2013TrackBottomHyphenation" w:uri="http://schemas.microsoft.com/office/word" w:val="1"/>
   </w:compat>
   <w:rsids>
     <w:rsidRoot w:val="00E2755C"/>
@@ -732,7 +743,7 @@
 </file>
 
 <file path=word/glossary/styles.xml><?xml version="1.0" encoding="utf-8"?>
-<w:styles xmlns:mc="http://schemas.openxmlformats.org/markup-compatibility/2006" xmlns:r="http://schemas.openxmlformats.org/officeDocument/2006/relationships" xmlns:w="http://schemas.openxmlformats.org/wordprocessingml/2006/main" xmlns:w14="http://schemas.microsoft.com/office/word/2010/wordml" xmlns:w15="http://schemas.microsoft.com/office/word/2012/wordml" xmlns:w16se="http://schemas.microsoft.com/office/word/2015/wordml/symex" mc:Ignorable="w14 w15 w16se">
+<w:styles xmlns:mc="http://schemas.openxmlformats.org/markup-compatibility/2006" xmlns:r="http://schemas.openxmlformats.org/officeDocument/2006/relationships" xmlns:w="http://schemas.openxmlformats.org/wordprocessingml/2006/main" xmlns:w14="http://schemas.microsoft.com/office/word/2010/wordml" xmlns:w15="http://schemas.microsoft.com/office/word/2012/wordml" xmlns:w16cex="http://schemas.microsoft.com/office/word/2018/wordml/cex" xmlns:w16cid="http://schemas.microsoft.com/office/word/2016/wordml/cid" xmlns:w16="http://schemas.microsoft.com/office/word/2018/wordml" xmlns:w16sdtdh="http://schemas.microsoft.com/office/word/2020/wordml/sdtdatahash" xmlns:w16se="http://schemas.microsoft.com/office/word/2015/wordml/symex" mc:Ignorable="w14 w15 w16se w16cid w16 w16cex w16sdtdh">
   <w:docDefaults>
     <w:rPrDefault>
       <w:rPr>
@@ -748,7 +759,7 @@
       </w:pPr>
     </w:pPrDefault>
   </w:docDefaults>
-  <w:latentStyles w:defLockedState="0" w:defUIPriority="99" w:defSemiHidden="0" w:defUnhideWhenUsed="0" w:defQFormat="0" w:count="371">
+  <w:latentStyles w:defLockedState="0" w:defUIPriority="99" w:defSemiHidden="0" w:defUnhideWhenUsed="0" w:defQFormat="0" w:count="376">
     <w:lsdException w:name="Normal" w:uiPriority="0" w:qFormat="1"/>
     <w:lsdException w:name="heading 1" w:uiPriority="9" w:qFormat="1"/>
     <w:lsdException w:name="heading 2" w:semiHidden="1" w:uiPriority="9" w:unhideWhenUsed="1" w:qFormat="1"/>
@@ -854,7 +865,6 @@
     <w:lsdException w:name="HTML Sample" w:semiHidden="1" w:unhideWhenUsed="1"/>
     <w:lsdException w:name="HTML Typewriter" w:semiHidden="1" w:unhideWhenUsed="1"/>
     <w:lsdException w:name="HTML Variable" w:semiHidden="1" w:unhideWhenUsed="1"/>
-    <w:lsdException w:name="Normal Table" w:semiHidden="1" w:unhideWhenUsed="1"/>
     <w:lsdException w:name="annotation subject" w:semiHidden="1" w:unhideWhenUsed="1"/>
     <w:lsdException w:name="No List" w:semiHidden="1" w:unhideWhenUsed="1"/>
     <w:lsdException w:name="Outline List 1" w:semiHidden="1" w:unhideWhenUsed="1"/>
@@ -897,11 +907,8 @@
     <w:lsdException w:name="Table Contemporary" w:semiHidden="1" w:unhideWhenUsed="1"/>
     <w:lsdException w:name="Table Elegant" w:semiHidden="1" w:unhideWhenUsed="1"/>
     <w:lsdException w:name="Table Professional" w:semiHidden="1" w:unhideWhenUsed="1"/>
-    <w:lsdException w:name="Table Subtle 1" w:semiHidden="1" w:unhideWhenUsed="1"/>
     <w:lsdException w:name="Table Subtle 2" w:semiHidden="1" w:unhideWhenUsed="1"/>
     <w:lsdException w:name="Table Web 1" w:semiHidden="1" w:unhideWhenUsed="1"/>
-    <w:lsdException w:name="Table Web 2" w:semiHidden="1" w:unhideWhenUsed="1"/>
-    <w:lsdException w:name="Table Web 3" w:semiHidden="1" w:unhideWhenUsed="1"/>
     <w:lsdException w:name="Balloon Text" w:semiHidden="1" w:unhideWhenUsed="1"/>
     <w:lsdException w:name="Table Grid" w:uiPriority="39"/>
     <w:lsdException w:name="Table Theme" w:semiHidden="1" w:unhideWhenUsed="1"/>
@@ -1120,6 +1127,11 @@
     <w:lsdException w:name="List Table 5 Dark Accent 6" w:uiPriority="50"/>
     <w:lsdException w:name="List Table 6 Colorful Accent 6" w:uiPriority="51"/>
     <w:lsdException w:name="List Table 7 Colorful Accent 6" w:uiPriority="52"/>
+    <w:lsdException w:name="Mention" w:semiHidden="1" w:unhideWhenUsed="1"/>
+    <w:lsdException w:name="Smart Hyperlink" w:semiHidden="1" w:unhideWhenUsed="1"/>
+    <w:lsdException w:name="Hashtag" w:semiHidden="1" w:unhideWhenUsed="1"/>
+    <w:lsdException w:name="Unresolved Mention" w:semiHidden="1" w:unhideWhenUsed="1"/>
+    <w:lsdException w:name="Smart Link" w:semiHidden="1" w:unhideWhenUsed="1"/>
   </w:latentStyles>
   <w:style w:type="paragraph" w:default="1" w:styleId="Normal">
     <w:name w:val="Normal"/>
@@ -1162,19 +1174,11 @@
       <w:color w:val="808080"/>
     </w:rPr>
   </w:style>
-  <w:style w:type="paragraph" w:customStyle="1" w:styleId="CEA5B8CFB6CE47E69196FB5D7D9520D1">
-    <w:name w:val="CEA5B8CFB6CE47E69196FB5D7D9520D1"/>
-    <w:rsid w:val="00B56E99"/>
-  </w:style>
-  <w:style w:type="paragraph" w:customStyle="1" w:styleId="31FDDAF4D3D8481198B2059D76BB7567">
-    <w:name w:val="31FDDAF4D3D8481198B2059D76BB7567"/>
-    <w:rsid w:val="00B56E99"/>
-  </w:style>
 </w:styles>
 </file>
 
 <file path=word/glossary/webSettings.xml><?xml version="1.0" encoding="utf-8"?>
-<w:webSettings xmlns:mc="http://schemas.openxmlformats.org/markup-compatibility/2006" xmlns:r="http://schemas.openxmlformats.org/officeDocument/2006/relationships" xmlns:w="http://schemas.openxmlformats.org/wordprocessingml/2006/main" xmlns:w14="http://schemas.microsoft.com/office/word/2010/wordml" xmlns:w15="http://schemas.microsoft.com/office/word/2012/wordml" xmlns:w16se="http://schemas.microsoft.com/office/word/2015/wordml/symex" mc:Ignorable="w14 w15 w16se">
+<w:webSettings xmlns:mc="http://schemas.openxmlformats.org/markup-compatibility/2006" xmlns:r="http://schemas.openxmlformats.org/officeDocument/2006/relationships" xmlns:w="http://schemas.openxmlformats.org/wordprocessingml/2006/main" xmlns:w14="http://schemas.microsoft.com/office/word/2010/wordml" xmlns:w15="http://schemas.microsoft.com/office/word/2012/wordml" xmlns:w16cex="http://schemas.microsoft.com/office/word/2018/wordml/cex" xmlns:w16cid="http://schemas.microsoft.com/office/word/2016/wordml/cid" xmlns:w16="http://schemas.microsoft.com/office/word/2018/wordml" xmlns:w16sdtdh="http://schemas.microsoft.com/office/word/2020/wordml/sdtdatahash" xmlns:w16se="http://schemas.microsoft.com/office/word/2015/wordml/symex" mc:Ignorable="w14 w15 w16se w16cid w16 w16cex w16sdtdh">
   <w:optimizeForBrowser/>
   <w:allowPNG/>
 </w:webSettings>
